--- a/Тех задание/ТЗ.docx
+++ b/Тех задание/ТЗ.docx
@@ -1,6 +1,6 @@
 
 <file path=word/document.xml><?xml version="1.0" encoding="utf-8"?>
-<w:document xmlns:wpc="http://schemas.microsoft.com/office/word/2010/wordprocessingCanvas" xmlns:cx="http://schemas.microsoft.com/office/drawing/2014/chartex" xmlns:mc="http://schemas.openxmlformats.org/markup-compatibility/2006" xmlns:o="urn:schemas-microsoft-com:office:office" xmlns:r="http://schemas.openxmlformats.org/officeDocument/2006/relationships" xmlns:m="http://schemas.openxmlformats.org/officeDocument/2006/math" xmlns:v="urn:schemas-microsoft-com:vml" xmlns:wp14="http://schemas.microsoft.com/office/word/2010/wordprocessingDrawing" xmlns:wp="http://schemas.openxmlformats.org/drawingml/2006/wordprocessingDrawing" xmlns:w10="urn:schemas-microsoft-com:office:word" xmlns:w="http://schemas.openxmlformats.org/wordprocessingml/2006/main" xmlns:w14="http://schemas.microsoft.com/office/word/2010/wordml" xmlns:w15="http://schemas.microsoft.com/office/word/2012/wordml" xmlns:w16se="http://schemas.microsoft.com/office/word/2015/wordml/symex" xmlns:wpg="http://schemas.microsoft.com/office/word/2010/wordprocessingGroup" xmlns:wpi="http://schemas.microsoft.com/office/word/2010/wordprocessingInk" xmlns:wne="http://schemas.microsoft.com/office/word/2006/wordml" xmlns:wps="http://schemas.microsoft.com/office/word/2010/wordprocessingShape" mc:Ignorable="w14 w15 w16se wp14">
+<w:document xmlns:wpc="http://schemas.microsoft.com/office/word/2010/wordprocessingCanvas" xmlns:cx="http://schemas.microsoft.com/office/drawing/2014/chartex" xmlns:cx1="http://schemas.microsoft.com/office/drawing/2015/9/8/chartex" xmlns:cx2="http://schemas.microsoft.com/office/drawing/2015/10/21/chartex" xmlns:cx3="http://schemas.microsoft.com/office/drawing/2016/5/9/chartex" xmlns:cx4="http://schemas.microsoft.com/office/drawing/2016/5/10/chartex" xmlns:cx5="http://schemas.microsoft.com/office/drawing/2016/5/11/chartex" xmlns:cx6="http://schemas.microsoft.com/office/drawing/2016/5/12/chartex" xmlns:cx7="http://schemas.microsoft.com/office/drawing/2016/5/13/chartex" xmlns:cx8="http://schemas.microsoft.com/office/drawing/2016/5/14/chartex" xmlns:mc="http://schemas.openxmlformats.org/markup-compatibility/2006" xmlns:aink="http://schemas.microsoft.com/office/drawing/2016/ink" xmlns:am3d="http://schemas.microsoft.com/office/drawing/2017/model3d" xmlns:o="urn:schemas-microsoft-com:office:office" xmlns:r="http://schemas.openxmlformats.org/officeDocument/2006/relationships" xmlns:m="http://schemas.openxmlformats.org/officeDocument/2006/math" xmlns:v="urn:schemas-microsoft-com:vml" xmlns:wp14="http://schemas.microsoft.com/office/word/2010/wordprocessingDrawing" xmlns:wp="http://schemas.openxmlformats.org/drawingml/2006/wordprocessingDrawing" xmlns:w10="urn:schemas-microsoft-com:office:word" xmlns:w="http://schemas.openxmlformats.org/wordprocessingml/2006/main" xmlns:w14="http://schemas.microsoft.com/office/word/2010/wordml" xmlns:w15="http://schemas.microsoft.com/office/word/2012/wordml" xmlns:w16cex="http://schemas.microsoft.com/office/word/2018/wordml/cex" xmlns:w16cid="http://schemas.microsoft.com/office/word/2016/wordml/cid" xmlns:w16="http://schemas.microsoft.com/office/word/2018/wordml" xmlns:w16se="http://schemas.microsoft.com/office/word/2015/wordml/symex" xmlns:wpg="http://schemas.microsoft.com/office/word/2010/wordprocessingGroup" xmlns:wpi="http://schemas.microsoft.com/office/word/2010/wordprocessingInk" xmlns:wne="http://schemas.microsoft.com/office/word/2006/wordml" xmlns:wps="http://schemas.microsoft.com/office/word/2010/wordprocessingShape" mc:Ignorable="w14 w15 w16se w16cid w16 w16cex wp14">
   <w:body>
     <w:p>
       <w:pPr>
@@ -328,7 +328,7 @@
     </w:p>
     <w:p>
       <w:pPr>
-        <w:pStyle w:val="a3"/>
+        <w:pStyle w:val="ListParagraph"/>
         <w:numPr>
           <w:ilvl w:val="0"/>
           <w:numId w:val="1"/>
@@ -350,25 +350,7 @@
           <w:sz w:val="28"/>
           <w:szCs w:val="28"/>
         </w:rPr>
-        <w:t>Тема проекта: Разработка плагина «</w:t>
-      </w:r>
-      <w:r>
-        <w:rPr>
-          <w:rFonts w:ascii="Times New Roman" w:eastAsia="Calibri" w:hAnsi="Times New Roman" w:cs="Times New Roman"/>
-          <w:color w:val="000000"/>
-          <w:sz w:val="28"/>
-          <w:szCs w:val="28"/>
-        </w:rPr>
-        <w:t>Телевизионный кронштейн</w:t>
-      </w:r>
-      <w:r>
-        <w:rPr>
-          <w:rFonts w:ascii="Times New Roman" w:eastAsia="Calibri" w:hAnsi="Times New Roman" w:cs="Times New Roman"/>
-          <w:color w:val="000000"/>
-          <w:sz w:val="28"/>
-          <w:szCs w:val="28"/>
-        </w:rPr>
-        <w:t>» для САПР «Компас-3</w:t>
+        <w:t>Тема проекта: Разработка плагина «Телевизионный кронштейн» для САПР «Компас-3</w:t>
       </w:r>
       <w:r>
         <w:rPr>
@@ -387,21 +369,12 @@
           <w:sz w:val="28"/>
           <w:szCs w:val="28"/>
         </w:rPr>
-        <w:t>» v19</w:t>
-      </w:r>
-      <w:r>
-        <w:rPr>
-          <w:rFonts w:ascii="Times New Roman" w:eastAsia="Calibri" w:hAnsi="Times New Roman" w:cs="Times New Roman"/>
-          <w:color w:val="000000"/>
-          <w:sz w:val="28"/>
-          <w:szCs w:val="28"/>
-        </w:rPr>
-        <w:t>.</w:t>
-      </w:r>
-    </w:p>
-    <w:p>
-      <w:pPr>
-        <w:pStyle w:val="a3"/>
+        <w:t>» v19.</w:t>
+      </w:r>
+    </w:p>
+    <w:p>
+      <w:pPr>
+        <w:pStyle w:val="ListParagraph"/>
         <w:numPr>
           <w:ilvl w:val="0"/>
           <w:numId w:val="1"/>
@@ -428,7 +401,7 @@
     </w:p>
     <w:p>
       <w:pPr>
-        <w:pStyle w:val="a3"/>
+        <w:pStyle w:val="ListParagraph"/>
         <w:numPr>
           <w:ilvl w:val="0"/>
           <w:numId w:val="1"/>
@@ -455,7 +428,7 @@
     </w:p>
     <w:p>
       <w:pPr>
-        <w:pStyle w:val="a3"/>
+        <w:pStyle w:val="ListParagraph"/>
         <w:spacing w:after="0" w:line="360" w:lineRule="auto"/>
         <w:ind w:left="426" w:firstLine="567"/>
         <w:jc w:val="both"/>
@@ -478,7 +451,7 @@
     </w:p>
     <w:p>
       <w:pPr>
-        <w:pStyle w:val="a3"/>
+        <w:pStyle w:val="ListParagraph"/>
         <w:numPr>
           <w:ilvl w:val="0"/>
           <w:numId w:val="2"/>
@@ -493,6 +466,7 @@
           <w:szCs w:val="28"/>
         </w:rPr>
       </w:pPr>
+      <w:commentRangeStart w:id="0"/>
       <w:r>
         <w:rPr>
           <w:rFonts w:ascii="Times New Roman" w:eastAsia="Calibri" w:hAnsi="Times New Roman" w:cs="Times New Roman"/>
@@ -514,7 +488,7 @@
     </w:p>
     <w:p>
       <w:pPr>
-        <w:pStyle w:val="a3"/>
+        <w:pStyle w:val="ListParagraph"/>
         <w:numPr>
           <w:ilvl w:val="0"/>
           <w:numId w:val="2"/>
@@ -541,7 +515,7 @@
     </w:p>
     <w:p>
       <w:pPr>
-        <w:pStyle w:val="a3"/>
+        <w:pStyle w:val="ListParagraph"/>
         <w:numPr>
           <w:ilvl w:val="0"/>
           <w:numId w:val="2"/>
@@ -565,15 +539,25 @@
         </w:rPr>
         <w:t>Количество и диаметр отверстий для креплений.</w:t>
       </w:r>
+      <w:commentRangeEnd w:id="0"/>
+      <w:r>
+        <w:rPr>
+          <w:rStyle w:val="CommentReference"/>
+        </w:rPr>
+        <w:commentReference w:id="0"/>
+      </w:r>
     </w:p>
     <w:p>
       <w:pPr>
         <w:jc w:val="center"/>
       </w:pPr>
       <w:r>
+        <w:rPr>
+          <w:noProof/>
+        </w:rPr>
         <w:lastRenderedPageBreak/>
         <w:drawing>
-          <wp:inline distT="0" distB="0" distL="0" distR="0" wp14:anchorId="50187336" wp14:editId="70C69F23">
+          <wp:inline distT="0" distB="0" distL="0" distR="0" wp14:anchorId="1DDEB0C0" wp14:editId="032F8793">
             <wp:extent cx="5686425" cy="3370521"/>
             <wp:effectExtent l="0" t="0" r="0" b="1905"/>
             <wp:docPr id="1" name="Рисунок 1"/>
@@ -588,7 +572,7 @@
                     <pic:cNvPicPr/>
                   </pic:nvPicPr>
                   <pic:blipFill>
-                    <a:blip r:embed="rId5"/>
+                    <a:blip r:embed="rId9"/>
                     <a:stretch>
                       <a:fillRect/>
                     </a:stretch>
@@ -1106,27 +1090,7 @@
           <w:sz w:val="28"/>
           <w:szCs w:val="28"/>
         </w:rPr>
-        <w:t xml:space="preserve">Тестовый </w:t>
-      </w:r>
-      <w:proofErr w:type="spellStart"/>
-      <w:r>
-        <w:rPr>
-          <w:rFonts w:ascii="Times New Roman" w:eastAsia="Calibri" w:hAnsi="Times New Roman" w:cs="Times New Roman"/>
-          <w:color w:val="000000"/>
-          <w:sz w:val="28"/>
-          <w:szCs w:val="28"/>
-        </w:rPr>
-        <w:t>фреймворк</w:t>
-      </w:r>
-      <w:proofErr w:type="spellEnd"/>
-      <w:r>
-        <w:rPr>
-          <w:rFonts w:ascii="Times New Roman" w:eastAsia="Calibri" w:hAnsi="Times New Roman" w:cs="Times New Roman"/>
-          <w:color w:val="000000"/>
-          <w:sz w:val="28"/>
-          <w:szCs w:val="28"/>
-        </w:rPr>
-        <w:t xml:space="preserve">: </w:t>
+        <w:t xml:space="preserve">Тестовый фреймворк: </w:t>
       </w:r>
       <w:proofErr w:type="spellStart"/>
       <w:r>
@@ -1455,8 +1419,6 @@
         </w:rPr>
         <w:t xml:space="preserve"> </w:t>
       </w:r>
-      <w:bookmarkStart w:id="0" w:name="_GoBack"/>
-      <w:bookmarkEnd w:id="0"/>
       <w:r>
         <w:rPr>
           <w:rFonts w:ascii="Times New Roman" w:eastAsia="Calibri" w:hAnsi="Times New Roman" w:cs="Times New Roman"/>
@@ -1505,19 +1467,6 @@
         </w:rPr>
         <w:t>А.А. _________</w:t>
       </w:r>
-    </w:p>
-    <w:p>
-      <w:pPr>
-        <w:spacing w:after="0" w:line="360" w:lineRule="auto"/>
-        <w:contextualSpacing/>
-        <w:jc w:val="both"/>
-        <w:rPr>
-          <w:rFonts w:ascii="Times New Roman" w:eastAsia="Calibri" w:hAnsi="Times New Roman" w:cs="Times New Roman"/>
-          <w:color w:val="000000"/>
-          <w:sz w:val="28"/>
-          <w:szCs w:val="28"/>
-        </w:rPr>
-      </w:pPr>
     </w:p>
     <w:p>
       <w:pPr>
@@ -1539,8 +1488,63 @@
 </w:document>
 </file>
 
+<file path=word/comments.xml><?xml version="1.0" encoding="utf-8"?>
+<w:comments xmlns:wpc="http://schemas.microsoft.com/office/word/2010/wordprocessingCanvas" xmlns:cx="http://schemas.microsoft.com/office/drawing/2014/chartex" xmlns:cx1="http://schemas.microsoft.com/office/drawing/2015/9/8/chartex" xmlns:cx2="http://schemas.microsoft.com/office/drawing/2015/10/21/chartex" xmlns:cx3="http://schemas.microsoft.com/office/drawing/2016/5/9/chartex" xmlns:cx4="http://schemas.microsoft.com/office/drawing/2016/5/10/chartex" xmlns:cx5="http://schemas.microsoft.com/office/drawing/2016/5/11/chartex" xmlns:cx6="http://schemas.microsoft.com/office/drawing/2016/5/12/chartex" xmlns:cx7="http://schemas.microsoft.com/office/drawing/2016/5/13/chartex" xmlns:cx8="http://schemas.microsoft.com/office/drawing/2016/5/14/chartex" xmlns:mc="http://schemas.openxmlformats.org/markup-compatibility/2006" xmlns:aink="http://schemas.microsoft.com/office/drawing/2016/ink" xmlns:am3d="http://schemas.microsoft.com/office/drawing/2017/model3d" xmlns:o="urn:schemas-microsoft-com:office:office" xmlns:r="http://schemas.openxmlformats.org/officeDocument/2006/relationships" xmlns:m="http://schemas.openxmlformats.org/officeDocument/2006/math" xmlns:v="urn:schemas-microsoft-com:vml" xmlns:wp14="http://schemas.microsoft.com/office/word/2010/wordprocessingDrawing" xmlns:wp="http://schemas.openxmlformats.org/drawingml/2006/wordprocessingDrawing" xmlns:w10="urn:schemas-microsoft-com:office:word" xmlns:w="http://schemas.openxmlformats.org/wordprocessingml/2006/main" xmlns:w14="http://schemas.microsoft.com/office/word/2010/wordml" xmlns:w15="http://schemas.microsoft.com/office/word/2012/wordml" xmlns:w16cex="http://schemas.microsoft.com/office/word/2018/wordml/cex" xmlns:w16cid="http://schemas.microsoft.com/office/word/2016/wordml/cid" xmlns:w16="http://schemas.microsoft.com/office/word/2018/wordml" xmlns:w16se="http://schemas.microsoft.com/office/word/2015/wordml/symex" xmlns:wpg="http://schemas.microsoft.com/office/word/2010/wordprocessingGroup" xmlns:wpi="http://schemas.microsoft.com/office/word/2010/wordprocessingInk" xmlns:wne="http://schemas.microsoft.com/office/word/2006/wordml" xmlns:wps="http://schemas.microsoft.com/office/word/2010/wordprocessingShape" mc:Ignorable="w14 w15 w16se w16cid w16 w16cex wp14">
+  <w:comment w:id="0" w:author="AAK" w:date="2021-03-09T18:46:00Z" w:initials="A">
+    <w:p>
+      <w:pPr>
+        <w:pStyle w:val="CommentText"/>
+      </w:pPr>
+      <w:r>
+        <w:rPr>
+          <w:rStyle w:val="CommentReference"/>
+        </w:rPr>
+        <w:annotationRef/>
+      </w:r>
+      <w:r>
+        <w:t>Не обозначены параметры на чертеже.</w:t>
+      </w:r>
+    </w:p>
+    <w:p>
+      <w:pPr>
+        <w:pStyle w:val="CommentText"/>
+      </w:pPr>
+      <w:r>
+        <w:t>Не обозначены допустимые значения для переменных.</w:t>
+      </w:r>
+    </w:p>
+    <w:p>
+      <w:pPr>
+        <w:pStyle w:val="CommentText"/>
+      </w:pPr>
+      <w:r>
+        <w:t>Не обозначены зависимые параметры.</w:t>
+      </w:r>
+    </w:p>
+  </w:comment>
+</w:comments>
+</file>
+
+<file path=word/commentsExtended.xml><?xml version="1.0" encoding="utf-8"?>
+<w15:commentsEx xmlns:wpc="http://schemas.microsoft.com/office/word/2010/wordprocessingCanvas" xmlns:cx="http://schemas.microsoft.com/office/drawing/2014/chartex" xmlns:cx1="http://schemas.microsoft.com/office/drawing/2015/9/8/chartex" xmlns:cx2="http://schemas.microsoft.com/office/drawing/2015/10/21/chartex" xmlns:cx3="http://schemas.microsoft.com/office/drawing/2016/5/9/chartex" xmlns:cx4="http://schemas.microsoft.com/office/drawing/2016/5/10/chartex" xmlns:cx5="http://schemas.microsoft.com/office/drawing/2016/5/11/chartex" xmlns:cx6="http://schemas.microsoft.com/office/drawing/2016/5/12/chartex" xmlns:cx7="http://schemas.microsoft.com/office/drawing/2016/5/13/chartex" xmlns:cx8="http://schemas.microsoft.com/office/drawing/2016/5/14/chartex" xmlns:mc="http://schemas.openxmlformats.org/markup-compatibility/2006" xmlns:aink="http://schemas.microsoft.com/office/drawing/2016/ink" xmlns:am3d="http://schemas.microsoft.com/office/drawing/2017/model3d" xmlns:o="urn:schemas-microsoft-com:office:office" xmlns:r="http://schemas.openxmlformats.org/officeDocument/2006/relationships" xmlns:m="http://schemas.openxmlformats.org/officeDocument/2006/math" xmlns:v="urn:schemas-microsoft-com:vml" xmlns:wp14="http://schemas.microsoft.com/office/word/2010/wordprocessingDrawing" xmlns:wp="http://schemas.openxmlformats.org/drawingml/2006/wordprocessingDrawing" xmlns:w10="urn:schemas-microsoft-com:office:word" xmlns:w="http://schemas.openxmlformats.org/wordprocessingml/2006/main" xmlns:w14="http://schemas.microsoft.com/office/word/2010/wordml" xmlns:w15="http://schemas.microsoft.com/office/word/2012/wordml" xmlns:w16cex="http://schemas.microsoft.com/office/word/2018/wordml/cex" xmlns:w16cid="http://schemas.microsoft.com/office/word/2016/wordml/cid" xmlns:w16="http://schemas.microsoft.com/office/word/2018/wordml" xmlns:w16se="http://schemas.microsoft.com/office/word/2015/wordml/symex" xmlns:wpg="http://schemas.microsoft.com/office/word/2010/wordprocessingGroup" xmlns:wpi="http://schemas.microsoft.com/office/word/2010/wordprocessingInk" xmlns:wne="http://schemas.microsoft.com/office/word/2006/wordml" xmlns:wps="http://schemas.microsoft.com/office/word/2010/wordprocessingShape" mc:Ignorable="w14 w15 w16se w16cid w16 w16cex wp14">
+  <w15:commentEx w15:paraId="3FE9545F" w15:done="0"/>
+</w15:commentsEx>
+</file>
+
+<file path=word/commentsExtensible.xml><?xml version="1.0" encoding="utf-8"?>
+<w16cex:commentsExtensible xmlns:wpc="http://schemas.microsoft.com/office/word/2010/wordprocessingCanvas" xmlns:cx="http://schemas.microsoft.com/office/drawing/2014/chartex" xmlns:cx1="http://schemas.microsoft.com/office/drawing/2015/9/8/chartex" xmlns:cx2="http://schemas.microsoft.com/office/drawing/2015/10/21/chartex" xmlns:cx3="http://schemas.microsoft.com/office/drawing/2016/5/9/chartex" xmlns:cx4="http://schemas.microsoft.com/office/drawing/2016/5/10/chartex" xmlns:cx5="http://schemas.microsoft.com/office/drawing/2016/5/11/chartex" xmlns:cx6="http://schemas.microsoft.com/office/drawing/2016/5/12/chartex" xmlns:cx7="http://schemas.microsoft.com/office/drawing/2016/5/13/chartex" xmlns:cx8="http://schemas.microsoft.com/office/drawing/2016/5/14/chartex" xmlns:mc="http://schemas.openxmlformats.org/markup-compatibility/2006" xmlns:aink="http://schemas.microsoft.com/office/drawing/2016/ink" xmlns:am3d="http://schemas.microsoft.com/office/drawing/2017/model3d" xmlns:o="urn:schemas-microsoft-com:office:office" xmlns:r="http://schemas.openxmlformats.org/officeDocument/2006/relationships" xmlns:m="http://schemas.openxmlformats.org/officeDocument/2006/math" xmlns:v="urn:schemas-microsoft-com:vml" xmlns:wp14="http://schemas.microsoft.com/office/word/2010/wordprocessingDrawing" xmlns:wp="http://schemas.openxmlformats.org/drawingml/2006/wordprocessingDrawing" xmlns:w10="urn:schemas-microsoft-com:office:word" xmlns:w="http://schemas.openxmlformats.org/wordprocessingml/2006/main" xmlns:w14="http://schemas.microsoft.com/office/word/2010/wordml" xmlns:w15="http://schemas.microsoft.com/office/word/2012/wordml" xmlns:w16cex="http://schemas.microsoft.com/office/word/2018/wordml/cex" xmlns:w16cid="http://schemas.microsoft.com/office/word/2016/wordml/cid" xmlns:w16="http://schemas.microsoft.com/office/word/2018/wordml" xmlns:w16se="http://schemas.microsoft.com/office/word/2015/wordml/symex" xmlns:wpg="http://schemas.microsoft.com/office/word/2010/wordprocessingGroup" xmlns:wpi="http://schemas.microsoft.com/office/word/2010/wordprocessingInk" xmlns:wne="http://schemas.microsoft.com/office/word/2006/wordml" xmlns:wps="http://schemas.microsoft.com/office/word/2010/wordprocessingShape" mc:Ignorable="w14 w15 w16se w16cid w16 w16cex wp14">
+  <w16cex:commentExtensible w16cex:durableId="23F24118" w16cex:dateUtc="2021-03-09T11:46:00Z"/>
+</w16cex:commentsExtensible>
+</file>
+
+<file path=word/commentsIds.xml><?xml version="1.0" encoding="utf-8"?>
+<w16cid:commentsIds xmlns:wpc="http://schemas.microsoft.com/office/word/2010/wordprocessingCanvas" xmlns:cx="http://schemas.microsoft.com/office/drawing/2014/chartex" xmlns:cx1="http://schemas.microsoft.com/office/drawing/2015/9/8/chartex" xmlns:cx2="http://schemas.microsoft.com/office/drawing/2015/10/21/chartex" xmlns:cx3="http://schemas.microsoft.com/office/drawing/2016/5/9/chartex" xmlns:cx4="http://schemas.microsoft.com/office/drawing/2016/5/10/chartex" xmlns:cx5="http://schemas.microsoft.com/office/drawing/2016/5/11/chartex" xmlns:cx6="http://schemas.microsoft.com/office/drawing/2016/5/12/chartex" xmlns:cx7="http://schemas.microsoft.com/office/drawing/2016/5/13/chartex" xmlns:cx8="http://schemas.microsoft.com/office/drawing/2016/5/14/chartex" xmlns:mc="http://schemas.openxmlformats.org/markup-compatibility/2006" xmlns:aink="http://schemas.microsoft.com/office/drawing/2016/ink" xmlns:am3d="http://schemas.microsoft.com/office/drawing/2017/model3d" xmlns:o="urn:schemas-microsoft-com:office:office" xmlns:r="http://schemas.openxmlformats.org/officeDocument/2006/relationships" xmlns:m="http://schemas.openxmlformats.org/officeDocument/2006/math" xmlns:v="urn:schemas-microsoft-com:vml" xmlns:wp14="http://schemas.microsoft.com/office/word/2010/wordprocessingDrawing" xmlns:wp="http://schemas.openxmlformats.org/drawingml/2006/wordprocessingDrawing" xmlns:w10="urn:schemas-microsoft-com:office:word" xmlns:w="http://schemas.openxmlformats.org/wordprocessingml/2006/main" xmlns:w14="http://schemas.microsoft.com/office/word/2010/wordml" xmlns:w15="http://schemas.microsoft.com/office/word/2012/wordml" xmlns:w16cex="http://schemas.microsoft.com/office/word/2018/wordml/cex" xmlns:w16cid="http://schemas.microsoft.com/office/word/2016/wordml/cid" xmlns:w16="http://schemas.microsoft.com/office/word/2018/wordml" xmlns:w16se="http://schemas.microsoft.com/office/word/2015/wordml/symex" xmlns:wpg="http://schemas.microsoft.com/office/word/2010/wordprocessingGroup" xmlns:wpi="http://schemas.microsoft.com/office/word/2010/wordprocessingInk" xmlns:wne="http://schemas.microsoft.com/office/word/2006/wordml" xmlns:wps="http://schemas.microsoft.com/office/word/2010/wordprocessingShape" mc:Ignorable="w14 w15 w16se w16cid w16 w16cex wp14">
+  <w16cid:commentId w16cid:paraId="3FE9545F" w16cid:durableId="23F24118"/>
+</w16cid:commentsIds>
+</file>
+
 <file path=word/numbering.xml><?xml version="1.0" encoding="utf-8"?>
-<w:numbering xmlns:wpc="http://schemas.microsoft.com/office/word/2010/wordprocessingCanvas" xmlns:cx="http://schemas.microsoft.com/office/drawing/2014/chartex" xmlns:mc="http://schemas.openxmlformats.org/markup-compatibility/2006" xmlns:o="urn:schemas-microsoft-com:office:office" xmlns:r="http://schemas.openxmlformats.org/officeDocument/2006/relationships" xmlns:m="http://schemas.openxmlformats.org/officeDocument/2006/math" xmlns:v="urn:schemas-microsoft-com:vml" xmlns:wp14="http://schemas.microsoft.com/office/word/2010/wordprocessingDrawing" xmlns:wp="http://schemas.openxmlformats.org/drawingml/2006/wordprocessingDrawing" xmlns:w10="urn:schemas-microsoft-com:office:word" xmlns:w="http://schemas.openxmlformats.org/wordprocessingml/2006/main" xmlns:w14="http://schemas.microsoft.com/office/word/2010/wordml" xmlns:w15="http://schemas.microsoft.com/office/word/2012/wordml" xmlns:w16se="http://schemas.microsoft.com/office/word/2015/wordml/symex" xmlns:wpg="http://schemas.microsoft.com/office/word/2010/wordprocessingGroup" xmlns:wpi="http://schemas.microsoft.com/office/word/2010/wordprocessingInk" xmlns:wne="http://schemas.microsoft.com/office/word/2006/wordml" xmlns:wps="http://schemas.microsoft.com/office/word/2010/wordprocessingShape" mc:Ignorable="w14 w15 w16se wp14">
+<w:numbering xmlns:wpc="http://schemas.microsoft.com/office/word/2010/wordprocessingCanvas" xmlns:cx="http://schemas.microsoft.com/office/drawing/2014/chartex" xmlns:cx1="http://schemas.microsoft.com/office/drawing/2015/9/8/chartex" xmlns:cx2="http://schemas.microsoft.com/office/drawing/2015/10/21/chartex" xmlns:cx3="http://schemas.microsoft.com/office/drawing/2016/5/9/chartex" xmlns:cx4="http://schemas.microsoft.com/office/drawing/2016/5/10/chartex" xmlns:cx5="http://schemas.microsoft.com/office/drawing/2016/5/11/chartex" xmlns:cx6="http://schemas.microsoft.com/office/drawing/2016/5/12/chartex" xmlns:cx7="http://schemas.microsoft.com/office/drawing/2016/5/13/chartex" xmlns:cx8="http://schemas.microsoft.com/office/drawing/2016/5/14/chartex" xmlns:mc="http://schemas.openxmlformats.org/markup-compatibility/2006" xmlns:aink="http://schemas.microsoft.com/office/drawing/2016/ink" xmlns:am3d="http://schemas.microsoft.com/office/drawing/2017/model3d" xmlns:o="urn:schemas-microsoft-com:office:office" xmlns:r="http://schemas.openxmlformats.org/officeDocument/2006/relationships" xmlns:m="http://schemas.openxmlformats.org/officeDocument/2006/math" xmlns:v="urn:schemas-microsoft-com:vml" xmlns:wp14="http://schemas.microsoft.com/office/word/2010/wordprocessingDrawing" xmlns:wp="http://schemas.openxmlformats.org/drawingml/2006/wordprocessingDrawing" xmlns:w10="urn:schemas-microsoft-com:office:word" xmlns:w="http://schemas.openxmlformats.org/wordprocessingml/2006/main" xmlns:w14="http://schemas.microsoft.com/office/word/2010/wordml" xmlns:w15="http://schemas.microsoft.com/office/word/2012/wordml" xmlns:w16cex="http://schemas.microsoft.com/office/word/2018/wordml/cex" xmlns:w16cid="http://schemas.microsoft.com/office/word/2016/wordml/cid" xmlns:w16="http://schemas.microsoft.com/office/word/2018/wordml" xmlns:w16se="http://schemas.microsoft.com/office/word/2015/wordml/symex" xmlns:wpg="http://schemas.microsoft.com/office/word/2010/wordprocessingGroup" xmlns:wpi="http://schemas.microsoft.com/office/word/2010/wordprocessingInk" xmlns:wne="http://schemas.microsoft.com/office/word/2006/wordml" xmlns:wps="http://schemas.microsoft.com/office/word/2010/wordprocessingShape" mc:Ignorable="w14 w15 w16se w16cid w16 w16cex wp14">
   <w:abstractNum w:abstractNumId="0" w15:restartNumberingAfterBreak="0">
     <w:nsid w:val="03B60D0B"/>
     <w:multiLevelType w:val="hybridMultilevel"/>
@@ -1868,8 +1872,16 @@
 </w:numbering>
 </file>
 
+<file path=word/people.xml><?xml version="1.0" encoding="utf-8"?>
+<w15:people xmlns:wpc="http://schemas.microsoft.com/office/word/2010/wordprocessingCanvas" xmlns:cx="http://schemas.microsoft.com/office/drawing/2014/chartex" xmlns:cx1="http://schemas.microsoft.com/office/drawing/2015/9/8/chartex" xmlns:cx2="http://schemas.microsoft.com/office/drawing/2015/10/21/chartex" xmlns:cx3="http://schemas.microsoft.com/office/drawing/2016/5/9/chartex" xmlns:cx4="http://schemas.microsoft.com/office/drawing/2016/5/10/chartex" xmlns:cx5="http://schemas.microsoft.com/office/drawing/2016/5/11/chartex" xmlns:cx6="http://schemas.microsoft.com/office/drawing/2016/5/12/chartex" xmlns:cx7="http://schemas.microsoft.com/office/drawing/2016/5/13/chartex" xmlns:cx8="http://schemas.microsoft.com/office/drawing/2016/5/14/chartex" xmlns:mc="http://schemas.openxmlformats.org/markup-compatibility/2006" xmlns:aink="http://schemas.microsoft.com/office/drawing/2016/ink" xmlns:am3d="http://schemas.microsoft.com/office/drawing/2017/model3d" xmlns:o="urn:schemas-microsoft-com:office:office" xmlns:r="http://schemas.openxmlformats.org/officeDocument/2006/relationships" xmlns:m="http://schemas.openxmlformats.org/officeDocument/2006/math" xmlns:v="urn:schemas-microsoft-com:vml" xmlns:wp14="http://schemas.microsoft.com/office/word/2010/wordprocessingDrawing" xmlns:wp="http://schemas.openxmlformats.org/drawingml/2006/wordprocessingDrawing" xmlns:w10="urn:schemas-microsoft-com:office:word" xmlns:w="http://schemas.openxmlformats.org/wordprocessingml/2006/main" xmlns:w14="http://schemas.microsoft.com/office/word/2010/wordml" xmlns:w15="http://schemas.microsoft.com/office/word/2012/wordml" xmlns:w16cex="http://schemas.microsoft.com/office/word/2018/wordml/cex" xmlns:w16cid="http://schemas.microsoft.com/office/word/2016/wordml/cid" xmlns:w16="http://schemas.microsoft.com/office/word/2018/wordml" xmlns:w16se="http://schemas.microsoft.com/office/word/2015/wordml/symex" xmlns:wpg="http://schemas.microsoft.com/office/word/2010/wordprocessingGroup" xmlns:wpi="http://schemas.microsoft.com/office/word/2010/wordprocessingInk" xmlns:wne="http://schemas.microsoft.com/office/word/2006/wordml" xmlns:wps="http://schemas.microsoft.com/office/word/2010/wordprocessingShape" mc:Ignorable="w14 w15 w16se w16cid w16 w16cex wp14">
+  <w15:person w15:author="AAK">
+    <w15:presenceInfo w15:providerId="AD" w15:userId="S-1-5-21-2301979571-1751391163-971761870-1106"/>
+  </w15:person>
+</w15:people>
+</file>
+
 <file path=word/styles.xml><?xml version="1.0" encoding="utf-8"?>
-<w:styles xmlns:mc="http://schemas.openxmlformats.org/markup-compatibility/2006" xmlns:r="http://schemas.openxmlformats.org/officeDocument/2006/relationships" xmlns:w="http://schemas.openxmlformats.org/wordprocessingml/2006/main" xmlns:w14="http://schemas.microsoft.com/office/word/2010/wordml" xmlns:w15="http://schemas.microsoft.com/office/word/2012/wordml" xmlns:w16se="http://schemas.microsoft.com/office/word/2015/wordml/symex" mc:Ignorable="w14 w15 w16se">
+<w:styles xmlns:mc="http://schemas.openxmlformats.org/markup-compatibility/2006" xmlns:r="http://schemas.openxmlformats.org/officeDocument/2006/relationships" xmlns:w="http://schemas.openxmlformats.org/wordprocessingml/2006/main" xmlns:w14="http://schemas.microsoft.com/office/word/2010/wordml" xmlns:w15="http://schemas.microsoft.com/office/word/2012/wordml" xmlns:w16cex="http://schemas.microsoft.com/office/word/2018/wordml/cex" xmlns:w16cid="http://schemas.microsoft.com/office/word/2016/wordml/cid" xmlns:w16="http://schemas.microsoft.com/office/word/2018/wordml" xmlns:w16se="http://schemas.microsoft.com/office/word/2015/wordml/symex" mc:Ignorable="w14 w15 w16se w16cid w16 w16cex">
   <w:docDefaults>
     <w:rPrDefault>
       <w:rPr>
@@ -1885,7 +1897,7 @@
       </w:pPr>
     </w:pPrDefault>
   </w:docDefaults>
-  <w:latentStyles w:defLockedState="0" w:defUIPriority="99" w:defSemiHidden="0" w:defUnhideWhenUsed="0" w:defQFormat="0" w:count="371">
+  <w:latentStyles w:defLockedState="0" w:defUIPriority="99" w:defSemiHidden="0" w:defUnhideWhenUsed="0" w:defQFormat="0" w:count="376">
     <w:lsdException w:name="Normal" w:uiPriority="0" w:qFormat="1"/>
     <w:lsdException w:name="heading 1" w:uiPriority="9" w:qFormat="1"/>
     <w:lsdException w:name="heading 2" w:semiHidden="1" w:uiPriority="9" w:unhideWhenUsed="1" w:qFormat="1"/>
@@ -1991,7 +2003,6 @@
     <w:lsdException w:name="HTML Sample" w:semiHidden="1" w:unhideWhenUsed="1"/>
     <w:lsdException w:name="HTML Typewriter" w:semiHidden="1" w:unhideWhenUsed="1"/>
     <w:lsdException w:name="HTML Variable" w:semiHidden="1" w:unhideWhenUsed="1"/>
-    <w:lsdException w:name="Normal Table" w:semiHidden="1" w:unhideWhenUsed="1"/>
     <w:lsdException w:name="annotation subject" w:semiHidden="1" w:unhideWhenUsed="1"/>
     <w:lsdException w:name="No List" w:semiHidden="1" w:unhideWhenUsed="1"/>
     <w:lsdException w:name="Outline List 1" w:semiHidden="1" w:unhideWhenUsed="1"/>
@@ -2034,11 +2045,8 @@
     <w:lsdException w:name="Table Contemporary" w:semiHidden="1" w:unhideWhenUsed="1"/>
     <w:lsdException w:name="Table Elegant" w:semiHidden="1" w:unhideWhenUsed="1"/>
     <w:lsdException w:name="Table Professional" w:semiHidden="1" w:unhideWhenUsed="1"/>
-    <w:lsdException w:name="Table Subtle 1" w:semiHidden="1" w:unhideWhenUsed="1"/>
     <w:lsdException w:name="Table Subtle 2" w:semiHidden="1" w:unhideWhenUsed="1"/>
     <w:lsdException w:name="Table Web 1" w:semiHidden="1" w:unhideWhenUsed="1"/>
-    <w:lsdException w:name="Table Web 2" w:semiHidden="1" w:unhideWhenUsed="1"/>
-    <w:lsdException w:name="Table Web 3" w:semiHidden="1" w:unhideWhenUsed="1"/>
     <w:lsdException w:name="Balloon Text" w:semiHidden="1" w:unhideWhenUsed="1"/>
     <w:lsdException w:name="Table Grid" w:uiPriority="39"/>
     <w:lsdException w:name="Table Theme" w:semiHidden="1" w:unhideWhenUsed="1"/>
@@ -2257,19 +2265,24 @@
     <w:lsdException w:name="List Table 5 Dark Accent 6" w:uiPriority="50"/>
     <w:lsdException w:name="List Table 6 Colorful Accent 6" w:uiPriority="51"/>
     <w:lsdException w:name="List Table 7 Colorful Accent 6" w:uiPriority="52"/>
+    <w:lsdException w:name="Mention" w:semiHidden="1" w:unhideWhenUsed="1"/>
+    <w:lsdException w:name="Smart Hyperlink" w:semiHidden="1" w:unhideWhenUsed="1"/>
+    <w:lsdException w:name="Hashtag" w:semiHidden="1" w:unhideWhenUsed="1"/>
+    <w:lsdException w:name="Unresolved Mention" w:semiHidden="1" w:unhideWhenUsed="1"/>
+    <w:lsdException w:name="Smart Link" w:semiHidden="1" w:unhideWhenUsed="1"/>
   </w:latentStyles>
-  <w:style w:type="paragraph" w:default="1" w:styleId="a">
+  <w:style w:type="paragraph" w:default="1" w:styleId="Normal">
     <w:name w:val="Normal"/>
     <w:qFormat/>
     <w:rsid w:val="00BF178B"/>
   </w:style>
-  <w:style w:type="character" w:default="1" w:styleId="a0">
+  <w:style w:type="character" w:default="1" w:styleId="DefaultParagraphFont">
     <w:name w:val="Default Paragraph Font"/>
     <w:uiPriority w:val="1"/>
     <w:semiHidden/>
     <w:unhideWhenUsed/>
   </w:style>
-  <w:style w:type="table" w:default="1" w:styleId="a1">
+  <w:style w:type="table" w:default="1" w:styleId="TableNormal">
     <w:name w:val="Normal Table"/>
     <w:uiPriority w:val="99"/>
     <w:semiHidden/>
@@ -2284,15 +2297,15 @@
       </w:tblCellMar>
     </w:tblPr>
   </w:style>
-  <w:style w:type="numbering" w:default="1" w:styleId="a2">
+  <w:style w:type="numbering" w:default="1" w:styleId="NoList">
     <w:name w:val="No List"/>
     <w:uiPriority w:val="99"/>
     <w:semiHidden/>
     <w:unhideWhenUsed/>
   </w:style>
-  <w:style w:type="paragraph" w:styleId="a3">
+  <w:style w:type="paragraph" w:styleId="ListParagraph">
     <w:name w:val="List Paragraph"/>
-    <w:basedOn w:val="a"/>
+    <w:basedOn w:val="Normal"/>
     <w:uiPriority w:val="34"/>
     <w:qFormat/>
     <w:rsid w:val="00BF178B"/>
@@ -2300,6 +2313,74 @@
       <w:ind w:left="720"/>
       <w:contextualSpacing/>
     </w:pPr>
+  </w:style>
+  <w:style w:type="character" w:styleId="CommentReference">
+    <w:name w:val="annotation reference"/>
+    <w:basedOn w:val="DefaultParagraphFont"/>
+    <w:uiPriority w:val="99"/>
+    <w:semiHidden/>
+    <w:unhideWhenUsed/>
+    <w:rsid w:val="005D4B85"/>
+    <w:rPr>
+      <w:sz w:val="16"/>
+      <w:szCs w:val="16"/>
+    </w:rPr>
+  </w:style>
+  <w:style w:type="paragraph" w:styleId="CommentText">
+    <w:name w:val="annotation text"/>
+    <w:basedOn w:val="Normal"/>
+    <w:link w:val="CommentTextChar"/>
+    <w:uiPriority w:val="99"/>
+    <w:semiHidden/>
+    <w:unhideWhenUsed/>
+    <w:rsid w:val="005D4B85"/>
+    <w:pPr>
+      <w:spacing w:line="240" w:lineRule="auto"/>
+    </w:pPr>
+    <w:rPr>
+      <w:sz w:val="20"/>
+      <w:szCs w:val="20"/>
+    </w:rPr>
+  </w:style>
+  <w:style w:type="character" w:customStyle="1" w:styleId="CommentTextChar">
+    <w:name w:val="Comment Text Char"/>
+    <w:basedOn w:val="DefaultParagraphFont"/>
+    <w:link w:val="CommentText"/>
+    <w:uiPriority w:val="99"/>
+    <w:semiHidden/>
+    <w:rsid w:val="005D4B85"/>
+    <w:rPr>
+      <w:sz w:val="20"/>
+      <w:szCs w:val="20"/>
+    </w:rPr>
+  </w:style>
+  <w:style w:type="paragraph" w:styleId="CommentSubject">
+    <w:name w:val="annotation subject"/>
+    <w:basedOn w:val="CommentText"/>
+    <w:next w:val="CommentText"/>
+    <w:link w:val="CommentSubjectChar"/>
+    <w:uiPriority w:val="99"/>
+    <w:semiHidden/>
+    <w:unhideWhenUsed/>
+    <w:rsid w:val="005D4B85"/>
+    <w:rPr>
+      <w:b/>
+      <w:bCs/>
+    </w:rPr>
+  </w:style>
+  <w:style w:type="character" w:customStyle="1" w:styleId="CommentSubjectChar">
+    <w:name w:val="Comment Subject Char"/>
+    <w:basedOn w:val="CommentTextChar"/>
+    <w:link w:val="CommentSubject"/>
+    <w:uiPriority w:val="99"/>
+    <w:semiHidden/>
+    <w:rsid w:val="005D4B85"/>
+    <w:rPr>
+      <w:b/>
+      <w:bCs/>
+      <w:sz w:val="20"/>
+      <w:szCs w:val="20"/>
+    </w:rPr>
   </w:style>
 </w:styles>
 </file>

--- a/Тех задание/ТЗ.docx
+++ b/Тех задание/ТЗ.docx
@@ -1,6 +1,6 @@
 
 <file path=word/document.xml><?xml version="1.0" encoding="utf-8"?>
-<w:document xmlns:wpc="http://schemas.microsoft.com/office/word/2010/wordprocessingCanvas" xmlns:cx="http://schemas.microsoft.com/office/drawing/2014/chartex" xmlns:cx1="http://schemas.microsoft.com/office/drawing/2015/9/8/chartex" xmlns:cx2="http://schemas.microsoft.com/office/drawing/2015/10/21/chartex" xmlns:cx3="http://schemas.microsoft.com/office/drawing/2016/5/9/chartex" xmlns:cx4="http://schemas.microsoft.com/office/drawing/2016/5/10/chartex" xmlns:cx5="http://schemas.microsoft.com/office/drawing/2016/5/11/chartex" xmlns:cx6="http://schemas.microsoft.com/office/drawing/2016/5/12/chartex" xmlns:cx7="http://schemas.microsoft.com/office/drawing/2016/5/13/chartex" xmlns:cx8="http://schemas.microsoft.com/office/drawing/2016/5/14/chartex" xmlns:mc="http://schemas.openxmlformats.org/markup-compatibility/2006" xmlns:aink="http://schemas.microsoft.com/office/drawing/2016/ink" xmlns:am3d="http://schemas.microsoft.com/office/drawing/2017/model3d" xmlns:o="urn:schemas-microsoft-com:office:office" xmlns:r="http://schemas.openxmlformats.org/officeDocument/2006/relationships" xmlns:m="http://schemas.openxmlformats.org/officeDocument/2006/math" xmlns:v="urn:schemas-microsoft-com:vml" xmlns:wp14="http://schemas.microsoft.com/office/word/2010/wordprocessingDrawing" xmlns:wp="http://schemas.openxmlformats.org/drawingml/2006/wordprocessingDrawing" xmlns:w10="urn:schemas-microsoft-com:office:word" xmlns:w="http://schemas.openxmlformats.org/wordprocessingml/2006/main" xmlns:w14="http://schemas.microsoft.com/office/word/2010/wordml" xmlns:w15="http://schemas.microsoft.com/office/word/2012/wordml" xmlns:w16cex="http://schemas.microsoft.com/office/word/2018/wordml/cex" xmlns:w16cid="http://schemas.microsoft.com/office/word/2016/wordml/cid" xmlns:w16="http://schemas.microsoft.com/office/word/2018/wordml" xmlns:w16se="http://schemas.microsoft.com/office/word/2015/wordml/symex" xmlns:wpg="http://schemas.microsoft.com/office/word/2010/wordprocessingGroup" xmlns:wpi="http://schemas.microsoft.com/office/word/2010/wordprocessingInk" xmlns:wne="http://schemas.microsoft.com/office/word/2006/wordml" xmlns:wps="http://schemas.microsoft.com/office/word/2010/wordprocessingShape" mc:Ignorable="w14 w15 w16se w16cid w16 w16cex wp14">
+<w:document xmlns:wpc="http://schemas.microsoft.com/office/word/2010/wordprocessingCanvas" xmlns:cx="http://schemas.microsoft.com/office/drawing/2014/chartex" xmlns:mc="http://schemas.openxmlformats.org/markup-compatibility/2006" xmlns:o="urn:schemas-microsoft-com:office:office" xmlns:r="http://schemas.openxmlformats.org/officeDocument/2006/relationships" xmlns:m="http://schemas.openxmlformats.org/officeDocument/2006/math" xmlns:v="urn:schemas-microsoft-com:vml" xmlns:wp14="http://schemas.microsoft.com/office/word/2010/wordprocessingDrawing" xmlns:wp="http://schemas.openxmlformats.org/drawingml/2006/wordprocessingDrawing" xmlns:w10="urn:schemas-microsoft-com:office:word" xmlns:w="http://schemas.openxmlformats.org/wordprocessingml/2006/main" xmlns:w14="http://schemas.microsoft.com/office/word/2010/wordml" xmlns:w15="http://schemas.microsoft.com/office/word/2012/wordml" xmlns:w16se="http://schemas.microsoft.com/office/word/2015/wordml/symex" xmlns:wpg="http://schemas.microsoft.com/office/word/2010/wordprocessingGroup" xmlns:wpi="http://schemas.microsoft.com/office/word/2010/wordprocessingInk" xmlns:wne="http://schemas.microsoft.com/office/word/2006/wordml" xmlns:wps="http://schemas.microsoft.com/office/word/2010/wordprocessingShape" mc:Ignorable="w14 w15 w16se wp14">
   <w:body>
     <w:p>
       <w:pPr>
@@ -328,7 +328,7 @@
     </w:p>
     <w:p>
       <w:pPr>
-        <w:pStyle w:val="ListParagraph"/>
+        <w:pStyle w:val="a3"/>
         <w:numPr>
           <w:ilvl w:val="0"/>
           <w:numId w:val="1"/>
@@ -374,7 +374,7 @@
     </w:p>
     <w:p>
       <w:pPr>
-        <w:pStyle w:val="ListParagraph"/>
+        <w:pStyle w:val="a3"/>
         <w:numPr>
           <w:ilvl w:val="0"/>
           <w:numId w:val="1"/>
@@ -401,7 +401,7 @@
     </w:p>
     <w:p>
       <w:pPr>
-        <w:pStyle w:val="ListParagraph"/>
+        <w:pStyle w:val="a3"/>
         <w:numPr>
           <w:ilvl w:val="0"/>
           <w:numId w:val="1"/>
@@ -428,7 +428,7 @@
     </w:p>
     <w:p>
       <w:pPr>
-        <w:pStyle w:val="ListParagraph"/>
+        <w:pStyle w:val="a3"/>
         <w:spacing w:after="0" w:line="360" w:lineRule="auto"/>
         <w:ind w:left="426" w:firstLine="567"/>
         <w:jc w:val="both"/>
@@ -451,7 +451,7 @@
     </w:p>
     <w:p>
       <w:pPr>
-        <w:pStyle w:val="ListParagraph"/>
+        <w:pStyle w:val="a3"/>
         <w:numPr>
           <w:ilvl w:val="0"/>
           <w:numId w:val="2"/>
@@ -483,12 +483,49 @@
           <w:sz w:val="28"/>
           <w:szCs w:val="28"/>
         </w:rPr>
-        <w:t>балки кронштейна.</w:t>
-      </w:r>
-    </w:p>
-    <w:p>
-      <w:pPr>
-        <w:pStyle w:val="ListParagraph"/>
+        <w:t>балки кронштейна</w:t>
+      </w:r>
+      <w:r>
+        <w:rPr>
+          <w:rFonts w:ascii="Times New Roman" w:eastAsia="Calibri" w:hAnsi="Times New Roman" w:cs="Times New Roman"/>
+          <w:color w:val="000000"/>
+          <w:sz w:val="28"/>
+          <w:szCs w:val="28"/>
+        </w:rPr>
+        <w:t xml:space="preserve"> (</w:t>
+      </w:r>
+      <w:r>
+        <w:rPr>
+          <w:rFonts w:ascii="Times New Roman" w:eastAsia="Calibri" w:hAnsi="Times New Roman" w:cs="Times New Roman"/>
+          <w:color w:val="000000"/>
+          <w:sz w:val="28"/>
+          <w:szCs w:val="28"/>
+          <w:lang w:val="en-US"/>
+        </w:rPr>
+        <w:t>A</w:t>
+      </w:r>
+      <w:r>
+        <w:rPr>
+          <w:rFonts w:ascii="Times New Roman" w:eastAsia="Calibri" w:hAnsi="Times New Roman" w:cs="Times New Roman"/>
+          <w:color w:val="000000"/>
+          <w:sz w:val="28"/>
+          <w:szCs w:val="28"/>
+        </w:rPr>
+        <w:t xml:space="preserve">) </w:t>
+      </w:r>
+      <w:r>
+        <w:rPr>
+          <w:rFonts w:ascii="Times New Roman" w:eastAsia="Calibri" w:hAnsi="Times New Roman" w:cs="Times New Roman"/>
+          <w:color w:val="000000"/>
+          <w:sz w:val="28"/>
+          <w:szCs w:val="28"/>
+        </w:rPr>
+        <w:t>(100 – 500 мм)</w:t>
+      </w:r>
+    </w:p>
+    <w:p>
+      <w:pPr>
+        <w:pStyle w:val="a3"/>
         <w:numPr>
           <w:ilvl w:val="0"/>
           <w:numId w:val="2"/>
@@ -510,12 +547,150 @@
           <w:sz w:val="28"/>
           <w:szCs w:val="28"/>
         </w:rPr>
-        <w:t>Ширина и высота пластины-крепления к телевизору и крепления к стене.</w:t>
-      </w:r>
-    </w:p>
-    <w:p>
-      <w:pPr>
-        <w:pStyle w:val="ListParagraph"/>
+        <w:t>Диаметр</w:t>
+      </w:r>
+      <w:r>
+        <w:rPr>
+          <w:rFonts w:ascii="Times New Roman" w:eastAsia="Calibri" w:hAnsi="Times New Roman" w:cs="Times New Roman"/>
+          <w:color w:val="000000"/>
+          <w:sz w:val="28"/>
+          <w:szCs w:val="28"/>
+        </w:rPr>
+        <w:t xml:space="preserve"> пластины-крепления</w:t>
+      </w:r>
+      <w:r>
+        <w:rPr>
+          <w:rFonts w:ascii="Times New Roman" w:eastAsia="Calibri" w:hAnsi="Times New Roman" w:cs="Times New Roman"/>
+          <w:color w:val="000000"/>
+          <w:sz w:val="28"/>
+          <w:szCs w:val="28"/>
+        </w:rPr>
+        <w:t xml:space="preserve"> (</w:t>
+      </w:r>
+      <w:r>
+        <w:rPr>
+          <w:rFonts w:ascii="Times New Roman" w:eastAsia="Calibri" w:hAnsi="Times New Roman" w:cs="Times New Roman"/>
+          <w:color w:val="000000"/>
+          <w:sz w:val="28"/>
+          <w:szCs w:val="28"/>
+          <w:lang w:val="en-US"/>
+        </w:rPr>
+        <w:t>D</w:t>
+      </w:r>
+      <w:r>
+        <w:rPr>
+          <w:rFonts w:ascii="Times New Roman" w:eastAsia="Calibri" w:hAnsi="Times New Roman" w:cs="Times New Roman"/>
+          <w:color w:val="000000"/>
+          <w:sz w:val="28"/>
+          <w:szCs w:val="28"/>
+        </w:rPr>
+        <w:t>) (500-1000 мм</w:t>
+      </w:r>
+      <w:r>
+        <w:rPr>
+          <w:rFonts w:ascii="Times New Roman" w:eastAsia="Calibri" w:hAnsi="Times New Roman" w:cs="Times New Roman"/>
+          <w:color w:val="000000"/>
+          <w:sz w:val="28"/>
+          <w:szCs w:val="28"/>
+        </w:rPr>
+        <w:t>)</w:t>
+      </w:r>
+      <w:r>
+        <w:rPr>
+          <w:rFonts w:ascii="Times New Roman" w:eastAsia="Calibri" w:hAnsi="Times New Roman" w:cs="Times New Roman"/>
+          <w:color w:val="000000"/>
+          <w:sz w:val="28"/>
+          <w:szCs w:val="28"/>
+        </w:rPr>
+        <w:t xml:space="preserve"> к телевизору и </w:t>
+      </w:r>
+      <w:r>
+        <w:rPr>
+          <w:rFonts w:ascii="Times New Roman" w:eastAsia="Calibri" w:hAnsi="Times New Roman" w:cs="Times New Roman"/>
+          <w:color w:val="000000"/>
+          <w:sz w:val="28"/>
+          <w:szCs w:val="28"/>
+        </w:rPr>
+        <w:t>ширина/высота (</w:t>
+      </w:r>
+      <w:r>
+        <w:rPr>
+          <w:rFonts w:ascii="Times New Roman" w:eastAsia="Calibri" w:hAnsi="Times New Roman" w:cs="Times New Roman"/>
+          <w:color w:val="000000"/>
+          <w:sz w:val="28"/>
+          <w:szCs w:val="28"/>
+          <w:lang w:val="en-US"/>
+        </w:rPr>
+        <w:t>B</w:t>
+      </w:r>
+      <w:r>
+        <w:rPr>
+          <w:rFonts w:ascii="Times New Roman" w:eastAsia="Calibri" w:hAnsi="Times New Roman" w:cs="Times New Roman"/>
+          <w:color w:val="000000"/>
+          <w:sz w:val="28"/>
+          <w:szCs w:val="28"/>
+        </w:rPr>
+        <w:t>/</w:t>
+      </w:r>
+      <w:r>
+        <w:rPr>
+          <w:rFonts w:ascii="Times New Roman" w:eastAsia="Calibri" w:hAnsi="Times New Roman" w:cs="Times New Roman"/>
+          <w:color w:val="000000"/>
+          <w:sz w:val="28"/>
+          <w:szCs w:val="28"/>
+          <w:lang w:val="en-US"/>
+        </w:rPr>
+        <w:t>C</w:t>
+      </w:r>
+      <w:r>
+        <w:rPr>
+          <w:rFonts w:ascii="Times New Roman" w:eastAsia="Calibri" w:hAnsi="Times New Roman" w:cs="Times New Roman"/>
+          <w:color w:val="000000"/>
+          <w:sz w:val="28"/>
+          <w:szCs w:val="28"/>
+        </w:rPr>
+        <w:t xml:space="preserve">) </w:t>
+      </w:r>
+      <w:r>
+        <w:rPr>
+          <w:rFonts w:ascii="Times New Roman" w:eastAsia="Calibri" w:hAnsi="Times New Roman" w:cs="Times New Roman"/>
+          <w:color w:val="000000"/>
+          <w:sz w:val="28"/>
+          <w:szCs w:val="28"/>
+        </w:rPr>
+        <w:t>крепления к стене</w:t>
+      </w:r>
+      <w:r>
+        <w:rPr>
+          <w:rFonts w:ascii="Times New Roman" w:eastAsia="Calibri" w:hAnsi="Times New Roman" w:cs="Times New Roman"/>
+          <w:color w:val="000000"/>
+          <w:sz w:val="28"/>
+          <w:szCs w:val="28"/>
+        </w:rPr>
+        <w:t xml:space="preserve"> (800-1500 мм)</w:t>
+      </w:r>
+      <w:r>
+        <w:rPr>
+          <w:rFonts w:ascii="Times New Roman" w:eastAsia="Calibri" w:hAnsi="Times New Roman" w:cs="Times New Roman"/>
+          <w:color w:val="000000"/>
+          <w:sz w:val="28"/>
+          <w:szCs w:val="28"/>
+        </w:rPr>
+        <w:t>.</w:t>
+      </w:r>
+      <w:r>
+        <w:rPr>
+          <w:rFonts w:ascii="Times New Roman" w:eastAsia="Calibri" w:hAnsi="Times New Roman" w:cs="Times New Roman"/>
+          <w:color w:val="000000"/>
+          <w:sz w:val="28"/>
+          <w:szCs w:val="28"/>
+        </w:rPr>
+        <w:t xml:space="preserve"> </w:t>
+      </w:r>
+    </w:p>
+    <w:p>
+      <w:pPr>
+        <w:pStyle w:val="a3"/>
         <w:numPr>
           <w:ilvl w:val="0"/>
           <w:numId w:val="2"/>
@@ -537,29 +712,178 @@
           <w:sz w:val="28"/>
           <w:szCs w:val="28"/>
         </w:rPr>
-        <w:t>Количество и диаметр отверстий для креплений.</w:t>
+        <w:t>Количество и диаметр отверстий для креплений</w:t>
+      </w:r>
+      <w:r>
+        <w:rPr>
+          <w:rFonts w:ascii="Times New Roman" w:eastAsia="Calibri" w:hAnsi="Times New Roman" w:cs="Times New Roman"/>
+          <w:color w:val="000000"/>
+          <w:sz w:val="28"/>
+          <w:szCs w:val="28"/>
+        </w:rPr>
+        <w:t xml:space="preserve"> к телевизору</w:t>
+      </w:r>
+      <w:r>
+        <w:rPr>
+          <w:rFonts w:ascii="Times New Roman" w:eastAsia="Calibri" w:hAnsi="Times New Roman" w:cs="Times New Roman"/>
+          <w:color w:val="000000"/>
+          <w:sz w:val="28"/>
+          <w:szCs w:val="28"/>
+        </w:rPr>
+        <w:t xml:space="preserve"> (</w:t>
+      </w:r>
+      <w:r>
+        <w:rPr>
+          <w:rFonts w:ascii="Times New Roman" w:eastAsia="Calibri" w:hAnsi="Times New Roman" w:cs="Times New Roman"/>
+          <w:color w:val="000000"/>
+          <w:sz w:val="28"/>
+          <w:szCs w:val="28"/>
+          <w:lang w:val="en-US"/>
+        </w:rPr>
+        <w:t>E</w:t>
+      </w:r>
+      <w:r>
+        <w:rPr>
+          <w:rFonts w:ascii="Times New Roman" w:eastAsia="Calibri" w:hAnsi="Times New Roman" w:cs="Times New Roman"/>
+          <w:color w:val="000000"/>
+          <w:sz w:val="28"/>
+          <w:szCs w:val="28"/>
+        </w:rPr>
+        <w:t>) (30 – 100 мм</w:t>
+      </w:r>
+      <w:r>
+        <w:rPr>
+          <w:rFonts w:ascii="Times New Roman" w:eastAsia="Calibri" w:hAnsi="Times New Roman" w:cs="Times New Roman"/>
+          <w:color w:val="000000"/>
+          <w:sz w:val="28"/>
+          <w:szCs w:val="28"/>
+        </w:rPr>
+        <w:t>)</w:t>
+      </w:r>
+      <w:r>
+        <w:rPr>
+          <w:rFonts w:ascii="Times New Roman" w:eastAsia="Calibri" w:hAnsi="Times New Roman" w:cs="Times New Roman"/>
+          <w:color w:val="000000"/>
+          <w:sz w:val="28"/>
+          <w:szCs w:val="28"/>
+        </w:rPr>
+        <w:t>.</w:t>
       </w:r>
       <w:commentRangeEnd w:id="0"/>
       <w:r>
         <w:rPr>
-          <w:rStyle w:val="CommentReference"/>
+          <w:rStyle w:val="a4"/>
         </w:rPr>
         <w:commentReference w:id="0"/>
       </w:r>
     </w:p>
     <w:p>
       <w:pPr>
+        <w:rPr>
+          <w:rFonts w:ascii="Times New Roman" w:eastAsia="Calibri" w:hAnsi="Times New Roman" w:cs="Times New Roman"/>
+          <w:color w:val="000000"/>
+          <w:sz w:val="28"/>
+          <w:szCs w:val="28"/>
+        </w:rPr>
+      </w:pPr>
+      <w:r>
+        <w:rPr>
+          <w:rFonts w:ascii="Times New Roman" w:eastAsia="Calibri" w:hAnsi="Times New Roman" w:cs="Times New Roman"/>
+          <w:color w:val="000000"/>
+          <w:sz w:val="28"/>
+          <w:szCs w:val="28"/>
+        </w:rPr>
+        <w:br w:type="page"/>
+      </w:r>
+    </w:p>
+    <w:p>
+      <w:pPr>
+        <w:spacing w:after="0" w:line="360" w:lineRule="auto"/>
+        <w:ind w:left="1058"/>
+        <w:jc w:val="both"/>
+        <w:rPr>
+          <w:rFonts w:ascii="Times New Roman" w:eastAsia="Calibri" w:hAnsi="Times New Roman" w:cs="Times New Roman"/>
+          <w:color w:val="000000"/>
+          <w:sz w:val="28"/>
+          <w:szCs w:val="28"/>
+        </w:rPr>
+      </w:pPr>
+      <w:r>
+        <w:rPr>
+          <w:rFonts w:ascii="Times New Roman" w:eastAsia="Calibri" w:hAnsi="Times New Roman" w:cs="Times New Roman"/>
+          <w:color w:val="000000"/>
+          <w:sz w:val="28"/>
+          <w:szCs w:val="28"/>
+        </w:rPr>
+        <w:lastRenderedPageBreak/>
+        <w:t>Зависимые параметры:</w:t>
+      </w:r>
+    </w:p>
+    <w:p>
+      <w:pPr>
+        <w:pStyle w:val="a3"/>
+        <w:numPr>
+          <w:ilvl w:val="0"/>
+          <w:numId w:val="4"/>
+        </w:numPr>
+        <w:spacing w:after="0" w:line="360" w:lineRule="auto"/>
+        <w:ind w:left="1418"/>
+        <w:jc w:val="both"/>
+        <w:rPr>
+          <w:rFonts w:ascii="Times New Roman" w:eastAsia="Calibri" w:hAnsi="Times New Roman" w:cs="Times New Roman"/>
+          <w:color w:val="000000"/>
+          <w:sz w:val="28"/>
+          <w:szCs w:val="28"/>
+        </w:rPr>
+      </w:pPr>
+      <w:r>
+        <w:rPr>
+          <w:rFonts w:ascii="Times New Roman" w:eastAsia="Calibri" w:hAnsi="Times New Roman" w:cs="Times New Roman"/>
+          <w:color w:val="000000"/>
+          <w:sz w:val="28"/>
+          <w:szCs w:val="28"/>
+        </w:rPr>
+        <w:t>Если диаметр пластины-крепления к телевизору менее 700 мм, кол-во отверстий для креплений составляет 6 шт. Если более – то 8 шт.</w:t>
+      </w:r>
+    </w:p>
+    <w:p>
+      <w:pPr>
+        <w:pStyle w:val="a3"/>
+        <w:numPr>
+          <w:ilvl w:val="0"/>
+          <w:numId w:val="4"/>
+        </w:numPr>
+        <w:spacing w:after="0" w:line="360" w:lineRule="auto"/>
+        <w:ind w:left="1418"/>
+        <w:jc w:val="both"/>
+        <w:rPr>
+          <w:rFonts w:ascii="Times New Roman" w:eastAsia="Calibri" w:hAnsi="Times New Roman" w:cs="Times New Roman"/>
+          <w:color w:val="000000"/>
+          <w:sz w:val="28"/>
+          <w:szCs w:val="28"/>
+        </w:rPr>
+      </w:pPr>
+      <w:r>
+        <w:rPr>
+          <w:rFonts w:ascii="Times New Roman" w:eastAsia="Calibri" w:hAnsi="Times New Roman" w:cs="Times New Roman"/>
+          <w:color w:val="000000"/>
+          <w:sz w:val="28"/>
+          <w:szCs w:val="28"/>
+        </w:rPr>
+        <w:t>Если длина балки кронштейна менее 300 мм, то ее ширина и высота не более 100 мм. Если более 300 мм, то высота и длина должны быть не менее 250 мм.</w:t>
+      </w:r>
+      <w:bookmarkStart w:id="1" w:name="_GoBack"/>
+      <w:bookmarkEnd w:id="1"/>
+    </w:p>
+    <w:p>
+      <w:pPr>
         <w:jc w:val="center"/>
       </w:pPr>
       <w:r>
-        <w:rPr>
-          <w:noProof/>
-        </w:rPr>
-        <w:lastRenderedPageBreak/>
         <w:drawing>
-          <wp:inline distT="0" distB="0" distL="0" distR="0" wp14:anchorId="1DDEB0C0" wp14:editId="032F8793">
-            <wp:extent cx="5686425" cy="3370521"/>
-            <wp:effectExtent l="0" t="0" r="0" b="1905"/>
+          <wp:inline distT="0" distB="0" distL="0" distR="0" wp14:anchorId="0529656E" wp14:editId="26091F73">
+            <wp:extent cx="5940425" cy="3649345"/>
+            <wp:effectExtent l="0" t="0" r="3175" b="8255"/>
             <wp:docPr id="1" name="Рисунок 1"/>
             <wp:cNvGraphicFramePr>
               <a:graphicFrameLocks xmlns:a="http://schemas.openxmlformats.org/drawingml/2006/main" noChangeAspect="1"/>
@@ -572,7 +896,7 @@
                     <pic:cNvPicPr/>
                   </pic:nvPicPr>
                   <pic:blipFill>
-                    <a:blip r:embed="rId9"/>
+                    <a:blip r:embed="rId7"/>
                     <a:stretch>
                       <a:fillRect/>
                     </a:stretch>
@@ -580,7 +904,7 @@
                   <pic:spPr>
                     <a:xfrm>
                       <a:off x="0" y="0"/>
-                      <a:ext cx="5697133" cy="3376868"/>
+                      <a:ext cx="5940425" cy="3649345"/>
                     </a:xfrm>
                     <a:prstGeom prst="rect">
                       <a:avLst/>
@@ -1044,6 +1368,7 @@
           <w:sz w:val="28"/>
           <w:szCs w:val="28"/>
         </w:rPr>
+        <w:lastRenderedPageBreak/>
         <w:t xml:space="preserve">Система контроля версий: </w:t>
       </w:r>
       <w:proofErr w:type="spellStart"/>
@@ -1090,7 +1415,27 @@
           <w:sz w:val="28"/>
           <w:szCs w:val="28"/>
         </w:rPr>
-        <w:t xml:space="preserve">Тестовый фреймворк: </w:t>
+        <w:t xml:space="preserve">Тестовый </w:t>
+      </w:r>
+      <w:proofErr w:type="spellStart"/>
+      <w:r>
+        <w:rPr>
+          <w:rFonts w:ascii="Times New Roman" w:eastAsia="Calibri" w:hAnsi="Times New Roman" w:cs="Times New Roman"/>
+          <w:color w:val="000000"/>
+          <w:sz w:val="28"/>
+          <w:szCs w:val="28"/>
+        </w:rPr>
+        <w:t>фреймворк</w:t>
+      </w:r>
+      <w:proofErr w:type="spellEnd"/>
+      <w:r>
+        <w:rPr>
+          <w:rFonts w:ascii="Times New Roman" w:eastAsia="Calibri" w:hAnsi="Times New Roman" w:cs="Times New Roman"/>
+          <w:color w:val="000000"/>
+          <w:sz w:val="28"/>
+          <w:szCs w:val="28"/>
+        </w:rPr>
+        <w:t xml:space="preserve">: </w:t>
       </w:r>
       <w:proofErr w:type="spellStart"/>
       <w:r>
@@ -1489,15 +1834,15 @@
 </file>
 
 <file path=word/comments.xml><?xml version="1.0" encoding="utf-8"?>
-<w:comments xmlns:wpc="http://schemas.microsoft.com/office/word/2010/wordprocessingCanvas" xmlns:cx="http://schemas.microsoft.com/office/drawing/2014/chartex" xmlns:cx1="http://schemas.microsoft.com/office/drawing/2015/9/8/chartex" xmlns:cx2="http://schemas.microsoft.com/office/drawing/2015/10/21/chartex" xmlns:cx3="http://schemas.microsoft.com/office/drawing/2016/5/9/chartex" xmlns:cx4="http://schemas.microsoft.com/office/drawing/2016/5/10/chartex" xmlns:cx5="http://schemas.microsoft.com/office/drawing/2016/5/11/chartex" xmlns:cx6="http://schemas.microsoft.com/office/drawing/2016/5/12/chartex" xmlns:cx7="http://schemas.microsoft.com/office/drawing/2016/5/13/chartex" xmlns:cx8="http://schemas.microsoft.com/office/drawing/2016/5/14/chartex" xmlns:mc="http://schemas.openxmlformats.org/markup-compatibility/2006" xmlns:aink="http://schemas.microsoft.com/office/drawing/2016/ink" xmlns:am3d="http://schemas.microsoft.com/office/drawing/2017/model3d" xmlns:o="urn:schemas-microsoft-com:office:office" xmlns:r="http://schemas.openxmlformats.org/officeDocument/2006/relationships" xmlns:m="http://schemas.openxmlformats.org/officeDocument/2006/math" xmlns:v="urn:schemas-microsoft-com:vml" xmlns:wp14="http://schemas.microsoft.com/office/word/2010/wordprocessingDrawing" xmlns:wp="http://schemas.openxmlformats.org/drawingml/2006/wordprocessingDrawing" xmlns:w10="urn:schemas-microsoft-com:office:word" xmlns:w="http://schemas.openxmlformats.org/wordprocessingml/2006/main" xmlns:w14="http://schemas.microsoft.com/office/word/2010/wordml" xmlns:w15="http://schemas.microsoft.com/office/word/2012/wordml" xmlns:w16cex="http://schemas.microsoft.com/office/word/2018/wordml/cex" xmlns:w16cid="http://schemas.microsoft.com/office/word/2016/wordml/cid" xmlns:w16="http://schemas.microsoft.com/office/word/2018/wordml" xmlns:w16se="http://schemas.microsoft.com/office/word/2015/wordml/symex" xmlns:wpg="http://schemas.microsoft.com/office/word/2010/wordprocessingGroup" xmlns:wpi="http://schemas.microsoft.com/office/word/2010/wordprocessingInk" xmlns:wne="http://schemas.microsoft.com/office/word/2006/wordml" xmlns:wps="http://schemas.microsoft.com/office/word/2010/wordprocessingShape" mc:Ignorable="w14 w15 w16se w16cid w16 w16cex wp14">
+<w:comments xmlns:wpc="http://schemas.microsoft.com/office/word/2010/wordprocessingCanvas" xmlns:cx="http://schemas.microsoft.com/office/drawing/2014/chartex" xmlns:mc="http://schemas.openxmlformats.org/markup-compatibility/2006" xmlns:o="urn:schemas-microsoft-com:office:office" xmlns:r="http://schemas.openxmlformats.org/officeDocument/2006/relationships" xmlns:m="http://schemas.openxmlformats.org/officeDocument/2006/math" xmlns:v="urn:schemas-microsoft-com:vml" xmlns:wp14="http://schemas.microsoft.com/office/word/2010/wordprocessingDrawing" xmlns:wp="http://schemas.openxmlformats.org/drawingml/2006/wordprocessingDrawing" xmlns:w10="urn:schemas-microsoft-com:office:word" xmlns:w="http://schemas.openxmlformats.org/wordprocessingml/2006/main" xmlns:w14="http://schemas.microsoft.com/office/word/2010/wordml" xmlns:w15="http://schemas.microsoft.com/office/word/2012/wordml" xmlns:w16se="http://schemas.microsoft.com/office/word/2015/wordml/symex" xmlns:wpg="http://schemas.microsoft.com/office/word/2010/wordprocessingGroup" xmlns:wpi="http://schemas.microsoft.com/office/word/2010/wordprocessingInk" xmlns:wne="http://schemas.microsoft.com/office/word/2006/wordml" xmlns:wps="http://schemas.microsoft.com/office/word/2010/wordprocessingShape" mc:Ignorable="w14 w15 w16se wp14">
   <w:comment w:id="0" w:author="AAK" w:date="2021-03-09T18:46:00Z" w:initials="A">
     <w:p>
       <w:pPr>
-        <w:pStyle w:val="CommentText"/>
-      </w:pPr>
-      <w:r>
-        <w:rPr>
-          <w:rStyle w:val="CommentReference"/>
+        <w:pStyle w:val="a5"/>
+      </w:pPr>
+      <w:r>
+        <w:rPr>
+          <w:rStyle w:val="a4"/>
         </w:rPr>
         <w:annotationRef/>
       </w:r>
@@ -1507,7 +1852,7 @@
     </w:p>
     <w:p>
       <w:pPr>
-        <w:pStyle w:val="CommentText"/>
+        <w:pStyle w:val="a5"/>
       </w:pPr>
       <w:r>
         <w:t>Не обозначены допустимые значения для переменных.</w:t>
@@ -1515,7 +1860,7 @@
     </w:p>
     <w:p>
       <w:pPr>
-        <w:pStyle w:val="CommentText"/>
+        <w:pStyle w:val="a5"/>
       </w:pPr>
       <w:r>
         <w:t>Не обозначены зависимые параметры.</w:t>
@@ -1526,7 +1871,7 @@
 </file>
 
 <file path=word/commentsExtended.xml><?xml version="1.0" encoding="utf-8"?>
-<w15:commentsEx xmlns:wpc="http://schemas.microsoft.com/office/word/2010/wordprocessingCanvas" xmlns:cx="http://schemas.microsoft.com/office/drawing/2014/chartex" xmlns:cx1="http://schemas.microsoft.com/office/drawing/2015/9/8/chartex" xmlns:cx2="http://schemas.microsoft.com/office/drawing/2015/10/21/chartex" xmlns:cx3="http://schemas.microsoft.com/office/drawing/2016/5/9/chartex" xmlns:cx4="http://schemas.microsoft.com/office/drawing/2016/5/10/chartex" xmlns:cx5="http://schemas.microsoft.com/office/drawing/2016/5/11/chartex" xmlns:cx6="http://schemas.microsoft.com/office/drawing/2016/5/12/chartex" xmlns:cx7="http://schemas.microsoft.com/office/drawing/2016/5/13/chartex" xmlns:cx8="http://schemas.microsoft.com/office/drawing/2016/5/14/chartex" xmlns:mc="http://schemas.openxmlformats.org/markup-compatibility/2006" xmlns:aink="http://schemas.microsoft.com/office/drawing/2016/ink" xmlns:am3d="http://schemas.microsoft.com/office/drawing/2017/model3d" xmlns:o="urn:schemas-microsoft-com:office:office" xmlns:r="http://schemas.openxmlformats.org/officeDocument/2006/relationships" xmlns:m="http://schemas.openxmlformats.org/officeDocument/2006/math" xmlns:v="urn:schemas-microsoft-com:vml" xmlns:wp14="http://schemas.microsoft.com/office/word/2010/wordprocessingDrawing" xmlns:wp="http://schemas.openxmlformats.org/drawingml/2006/wordprocessingDrawing" xmlns:w10="urn:schemas-microsoft-com:office:word" xmlns:w="http://schemas.openxmlformats.org/wordprocessingml/2006/main" xmlns:w14="http://schemas.microsoft.com/office/word/2010/wordml" xmlns:w15="http://schemas.microsoft.com/office/word/2012/wordml" xmlns:w16cex="http://schemas.microsoft.com/office/word/2018/wordml/cex" xmlns:w16cid="http://schemas.microsoft.com/office/word/2016/wordml/cid" xmlns:w16="http://schemas.microsoft.com/office/word/2018/wordml" xmlns:w16se="http://schemas.microsoft.com/office/word/2015/wordml/symex" xmlns:wpg="http://schemas.microsoft.com/office/word/2010/wordprocessingGroup" xmlns:wpi="http://schemas.microsoft.com/office/word/2010/wordprocessingInk" xmlns:wne="http://schemas.microsoft.com/office/word/2006/wordml" xmlns:wps="http://schemas.microsoft.com/office/word/2010/wordprocessingShape" mc:Ignorable="w14 w15 w16se w16cid w16 w16cex wp14">
+<w15:commentsEx xmlns:wpc="http://schemas.microsoft.com/office/word/2010/wordprocessingCanvas" xmlns:cx="http://schemas.microsoft.com/office/drawing/2014/chartex" xmlns:mc="http://schemas.openxmlformats.org/markup-compatibility/2006" xmlns:o="urn:schemas-microsoft-com:office:office" xmlns:r="http://schemas.openxmlformats.org/officeDocument/2006/relationships" xmlns:m="http://schemas.openxmlformats.org/officeDocument/2006/math" xmlns:v="urn:schemas-microsoft-com:vml" xmlns:wp14="http://schemas.microsoft.com/office/word/2010/wordprocessingDrawing" xmlns:wp="http://schemas.openxmlformats.org/drawingml/2006/wordprocessingDrawing" xmlns:w10="urn:schemas-microsoft-com:office:word" xmlns:w="http://schemas.openxmlformats.org/wordprocessingml/2006/main" xmlns:w14="http://schemas.microsoft.com/office/word/2010/wordml" xmlns:w15="http://schemas.microsoft.com/office/word/2012/wordml" xmlns:w16se="http://schemas.microsoft.com/office/word/2015/wordml/symex" xmlns:wpg="http://schemas.microsoft.com/office/word/2010/wordprocessingGroup" xmlns:wpi="http://schemas.microsoft.com/office/word/2010/wordprocessingInk" xmlns:wne="http://schemas.microsoft.com/office/word/2006/wordml" xmlns:wps="http://schemas.microsoft.com/office/word/2010/wordprocessingShape" mc:Ignorable="w14 w15 w16se wp14">
   <w15:commentEx w15:paraId="3FE9545F" w15:done="0"/>
 </w15:commentsEx>
 </file>
@@ -1544,7 +1889,7 @@
 </file>
 
 <file path=word/numbering.xml><?xml version="1.0" encoding="utf-8"?>
-<w:numbering xmlns:wpc="http://schemas.microsoft.com/office/word/2010/wordprocessingCanvas" xmlns:cx="http://schemas.microsoft.com/office/drawing/2014/chartex" xmlns:cx1="http://schemas.microsoft.com/office/drawing/2015/9/8/chartex" xmlns:cx2="http://schemas.microsoft.com/office/drawing/2015/10/21/chartex" xmlns:cx3="http://schemas.microsoft.com/office/drawing/2016/5/9/chartex" xmlns:cx4="http://schemas.microsoft.com/office/drawing/2016/5/10/chartex" xmlns:cx5="http://schemas.microsoft.com/office/drawing/2016/5/11/chartex" xmlns:cx6="http://schemas.microsoft.com/office/drawing/2016/5/12/chartex" xmlns:cx7="http://schemas.microsoft.com/office/drawing/2016/5/13/chartex" xmlns:cx8="http://schemas.microsoft.com/office/drawing/2016/5/14/chartex" xmlns:mc="http://schemas.openxmlformats.org/markup-compatibility/2006" xmlns:aink="http://schemas.microsoft.com/office/drawing/2016/ink" xmlns:am3d="http://schemas.microsoft.com/office/drawing/2017/model3d" xmlns:o="urn:schemas-microsoft-com:office:office" xmlns:r="http://schemas.openxmlformats.org/officeDocument/2006/relationships" xmlns:m="http://schemas.openxmlformats.org/officeDocument/2006/math" xmlns:v="urn:schemas-microsoft-com:vml" xmlns:wp14="http://schemas.microsoft.com/office/word/2010/wordprocessingDrawing" xmlns:wp="http://schemas.openxmlformats.org/drawingml/2006/wordprocessingDrawing" xmlns:w10="urn:schemas-microsoft-com:office:word" xmlns:w="http://schemas.openxmlformats.org/wordprocessingml/2006/main" xmlns:w14="http://schemas.microsoft.com/office/word/2010/wordml" xmlns:w15="http://schemas.microsoft.com/office/word/2012/wordml" xmlns:w16cex="http://schemas.microsoft.com/office/word/2018/wordml/cex" xmlns:w16cid="http://schemas.microsoft.com/office/word/2016/wordml/cid" xmlns:w16="http://schemas.microsoft.com/office/word/2018/wordml" xmlns:w16se="http://schemas.microsoft.com/office/word/2015/wordml/symex" xmlns:wpg="http://schemas.microsoft.com/office/word/2010/wordprocessingGroup" xmlns:wpi="http://schemas.microsoft.com/office/word/2010/wordprocessingInk" xmlns:wne="http://schemas.microsoft.com/office/word/2006/wordml" xmlns:wps="http://schemas.microsoft.com/office/word/2010/wordprocessingShape" mc:Ignorable="w14 w15 w16se w16cid w16 w16cex wp14">
+<w:numbering xmlns:wpc="http://schemas.microsoft.com/office/word/2010/wordprocessingCanvas" xmlns:cx="http://schemas.microsoft.com/office/drawing/2014/chartex" xmlns:mc="http://schemas.openxmlformats.org/markup-compatibility/2006" xmlns:o="urn:schemas-microsoft-com:office:office" xmlns:r="http://schemas.openxmlformats.org/officeDocument/2006/relationships" xmlns:m="http://schemas.openxmlformats.org/officeDocument/2006/math" xmlns:v="urn:schemas-microsoft-com:vml" xmlns:wp14="http://schemas.microsoft.com/office/word/2010/wordprocessingDrawing" xmlns:wp="http://schemas.openxmlformats.org/drawingml/2006/wordprocessingDrawing" xmlns:w10="urn:schemas-microsoft-com:office:word" xmlns:w="http://schemas.openxmlformats.org/wordprocessingml/2006/main" xmlns:w14="http://schemas.microsoft.com/office/word/2010/wordml" xmlns:w15="http://schemas.microsoft.com/office/word/2012/wordml" xmlns:w16se="http://schemas.microsoft.com/office/word/2015/wordml/symex" xmlns:wpg="http://schemas.microsoft.com/office/word/2010/wordprocessingGroup" xmlns:wpi="http://schemas.microsoft.com/office/word/2010/wordprocessingInk" xmlns:wne="http://schemas.microsoft.com/office/word/2006/wordml" xmlns:wps="http://schemas.microsoft.com/office/word/2010/wordprocessingShape" mc:Ignorable="w14 w15 w16se wp14">
   <w:abstractNum w:abstractNumId="0" w15:restartNumberingAfterBreak="0">
     <w:nsid w:val="03B60D0B"/>
     <w:multiLevelType w:val="hybridMultilevel"/>
@@ -1748,6 +2093,119 @@
     </w:lvl>
   </w:abstractNum>
   <w:abstractNum w:abstractNumId="2" w15:restartNumberingAfterBreak="0">
+    <w:nsid w:val="08A9678B"/>
+    <w:multiLevelType w:val="hybridMultilevel"/>
+    <w:tmpl w:val="1C8C8B4E"/>
+    <w:lvl w:ilvl="0" w:tplc="DCFEA300">
+      <w:start w:val="1"/>
+      <w:numFmt w:val="bullet"/>
+      <w:lvlText w:val="-"/>
+      <w:lvlJc w:val="left"/>
+      <w:pPr>
+        <w:ind w:left="1778" w:hanging="360"/>
+      </w:pPr>
+      <w:rPr>
+        <w:rFonts w:ascii="Times New Roman" w:eastAsiaTheme="minorHAnsi" w:hAnsi="Times New Roman" w:cs="Times New Roman" w:hint="default"/>
+      </w:rPr>
+    </w:lvl>
+    <w:lvl w:ilvl="1" w:tplc="04190003" w:tentative="1">
+      <w:start w:val="1"/>
+      <w:numFmt w:val="bullet"/>
+      <w:lvlText w:val="o"/>
+      <w:lvlJc w:val="left"/>
+      <w:pPr>
+        <w:ind w:left="2498" w:hanging="360"/>
+      </w:pPr>
+      <w:rPr>
+        <w:rFonts w:ascii="Courier New" w:hAnsi="Courier New" w:cs="Courier New" w:hint="default"/>
+      </w:rPr>
+    </w:lvl>
+    <w:lvl w:ilvl="2" w:tplc="04190005" w:tentative="1">
+      <w:start w:val="1"/>
+      <w:numFmt w:val="bullet"/>
+      <w:lvlText w:val=""/>
+      <w:lvlJc w:val="left"/>
+      <w:pPr>
+        <w:ind w:left="3218" w:hanging="360"/>
+      </w:pPr>
+      <w:rPr>
+        <w:rFonts w:ascii="Wingdings" w:hAnsi="Wingdings" w:hint="default"/>
+      </w:rPr>
+    </w:lvl>
+    <w:lvl w:ilvl="3" w:tplc="04190001" w:tentative="1">
+      <w:start w:val="1"/>
+      <w:numFmt w:val="bullet"/>
+      <w:lvlText w:val=""/>
+      <w:lvlJc w:val="left"/>
+      <w:pPr>
+        <w:ind w:left="3938" w:hanging="360"/>
+      </w:pPr>
+      <w:rPr>
+        <w:rFonts w:ascii="Symbol" w:hAnsi="Symbol" w:hint="default"/>
+      </w:rPr>
+    </w:lvl>
+    <w:lvl w:ilvl="4" w:tplc="04190003" w:tentative="1">
+      <w:start w:val="1"/>
+      <w:numFmt w:val="bullet"/>
+      <w:lvlText w:val="o"/>
+      <w:lvlJc w:val="left"/>
+      <w:pPr>
+        <w:ind w:left="4658" w:hanging="360"/>
+      </w:pPr>
+      <w:rPr>
+        <w:rFonts w:ascii="Courier New" w:hAnsi="Courier New" w:cs="Courier New" w:hint="default"/>
+      </w:rPr>
+    </w:lvl>
+    <w:lvl w:ilvl="5" w:tplc="04190005" w:tentative="1">
+      <w:start w:val="1"/>
+      <w:numFmt w:val="bullet"/>
+      <w:lvlText w:val=""/>
+      <w:lvlJc w:val="left"/>
+      <w:pPr>
+        <w:ind w:left="5378" w:hanging="360"/>
+      </w:pPr>
+      <w:rPr>
+        <w:rFonts w:ascii="Wingdings" w:hAnsi="Wingdings" w:hint="default"/>
+      </w:rPr>
+    </w:lvl>
+    <w:lvl w:ilvl="6" w:tplc="04190001" w:tentative="1">
+      <w:start w:val="1"/>
+      <w:numFmt w:val="bullet"/>
+      <w:lvlText w:val=""/>
+      <w:lvlJc w:val="left"/>
+      <w:pPr>
+        <w:ind w:left="6098" w:hanging="360"/>
+      </w:pPr>
+      <w:rPr>
+        <w:rFonts w:ascii="Symbol" w:hAnsi="Symbol" w:hint="default"/>
+      </w:rPr>
+    </w:lvl>
+    <w:lvl w:ilvl="7" w:tplc="04190003" w:tentative="1">
+      <w:start w:val="1"/>
+      <w:numFmt w:val="bullet"/>
+      <w:lvlText w:val="o"/>
+      <w:lvlJc w:val="left"/>
+      <w:pPr>
+        <w:ind w:left="6818" w:hanging="360"/>
+      </w:pPr>
+      <w:rPr>
+        <w:rFonts w:ascii="Courier New" w:hAnsi="Courier New" w:cs="Courier New" w:hint="default"/>
+      </w:rPr>
+    </w:lvl>
+    <w:lvl w:ilvl="8" w:tplc="04190005" w:tentative="1">
+      <w:start w:val="1"/>
+      <w:numFmt w:val="bullet"/>
+      <w:lvlText w:val=""/>
+      <w:lvlJc w:val="left"/>
+      <w:pPr>
+        <w:ind w:left="7538" w:hanging="360"/>
+      </w:pPr>
+      <w:rPr>
+        <w:rFonts w:ascii="Wingdings" w:hAnsi="Wingdings" w:hint="default"/>
+      </w:rPr>
+    </w:lvl>
+  </w:abstractNum>
+  <w:abstractNum w:abstractNumId="3" w15:restartNumberingAfterBreak="0">
     <w:nsid w:val="46486986"/>
     <w:multiLevelType w:val="hybridMultilevel"/>
     <w:tmpl w:val="17206DC2"/>
@@ -1867,13 +2325,16 @@
     <w:abstractNumId w:val="1"/>
   </w:num>
   <w:num w:numId="3">
+    <w:abstractNumId w:val="3"/>
+  </w:num>
+  <w:num w:numId="4">
     <w:abstractNumId w:val="2"/>
   </w:num>
 </w:numbering>
 </file>
 
 <file path=word/people.xml><?xml version="1.0" encoding="utf-8"?>
-<w15:people xmlns:wpc="http://schemas.microsoft.com/office/word/2010/wordprocessingCanvas" xmlns:cx="http://schemas.microsoft.com/office/drawing/2014/chartex" xmlns:cx1="http://schemas.microsoft.com/office/drawing/2015/9/8/chartex" xmlns:cx2="http://schemas.microsoft.com/office/drawing/2015/10/21/chartex" xmlns:cx3="http://schemas.microsoft.com/office/drawing/2016/5/9/chartex" xmlns:cx4="http://schemas.microsoft.com/office/drawing/2016/5/10/chartex" xmlns:cx5="http://schemas.microsoft.com/office/drawing/2016/5/11/chartex" xmlns:cx6="http://schemas.microsoft.com/office/drawing/2016/5/12/chartex" xmlns:cx7="http://schemas.microsoft.com/office/drawing/2016/5/13/chartex" xmlns:cx8="http://schemas.microsoft.com/office/drawing/2016/5/14/chartex" xmlns:mc="http://schemas.openxmlformats.org/markup-compatibility/2006" xmlns:aink="http://schemas.microsoft.com/office/drawing/2016/ink" xmlns:am3d="http://schemas.microsoft.com/office/drawing/2017/model3d" xmlns:o="urn:schemas-microsoft-com:office:office" xmlns:r="http://schemas.openxmlformats.org/officeDocument/2006/relationships" xmlns:m="http://schemas.openxmlformats.org/officeDocument/2006/math" xmlns:v="urn:schemas-microsoft-com:vml" xmlns:wp14="http://schemas.microsoft.com/office/word/2010/wordprocessingDrawing" xmlns:wp="http://schemas.openxmlformats.org/drawingml/2006/wordprocessingDrawing" xmlns:w10="urn:schemas-microsoft-com:office:word" xmlns:w="http://schemas.openxmlformats.org/wordprocessingml/2006/main" xmlns:w14="http://schemas.microsoft.com/office/word/2010/wordml" xmlns:w15="http://schemas.microsoft.com/office/word/2012/wordml" xmlns:w16cex="http://schemas.microsoft.com/office/word/2018/wordml/cex" xmlns:w16cid="http://schemas.microsoft.com/office/word/2016/wordml/cid" xmlns:w16="http://schemas.microsoft.com/office/word/2018/wordml" xmlns:w16se="http://schemas.microsoft.com/office/word/2015/wordml/symex" xmlns:wpg="http://schemas.microsoft.com/office/word/2010/wordprocessingGroup" xmlns:wpi="http://schemas.microsoft.com/office/word/2010/wordprocessingInk" xmlns:wne="http://schemas.microsoft.com/office/word/2006/wordml" xmlns:wps="http://schemas.microsoft.com/office/word/2010/wordprocessingShape" mc:Ignorable="w14 w15 w16se w16cid w16 w16cex wp14">
+<w15:people xmlns:wpc="http://schemas.microsoft.com/office/word/2010/wordprocessingCanvas" xmlns:cx="http://schemas.microsoft.com/office/drawing/2014/chartex" xmlns:mc="http://schemas.openxmlformats.org/markup-compatibility/2006" xmlns:o="urn:schemas-microsoft-com:office:office" xmlns:r="http://schemas.openxmlformats.org/officeDocument/2006/relationships" xmlns:m="http://schemas.openxmlformats.org/officeDocument/2006/math" xmlns:v="urn:schemas-microsoft-com:vml" xmlns:wp14="http://schemas.microsoft.com/office/word/2010/wordprocessingDrawing" xmlns:wp="http://schemas.openxmlformats.org/drawingml/2006/wordprocessingDrawing" xmlns:w10="urn:schemas-microsoft-com:office:word" xmlns:w="http://schemas.openxmlformats.org/wordprocessingml/2006/main" xmlns:w14="http://schemas.microsoft.com/office/word/2010/wordml" xmlns:w15="http://schemas.microsoft.com/office/word/2012/wordml" xmlns:w16se="http://schemas.microsoft.com/office/word/2015/wordml/symex" xmlns:wpg="http://schemas.microsoft.com/office/word/2010/wordprocessingGroup" xmlns:wpi="http://schemas.microsoft.com/office/word/2010/wordprocessingInk" xmlns:wne="http://schemas.microsoft.com/office/word/2006/wordml" xmlns:wps="http://schemas.microsoft.com/office/word/2010/wordprocessingShape" mc:Ignorable="w14 w15 w16se wp14">
   <w15:person w15:author="AAK">
     <w15:presenceInfo w15:providerId="AD" w15:userId="S-1-5-21-2301979571-1751391163-971761870-1106"/>
   </w15:person>
@@ -1881,7 +2342,7 @@
 </file>
 
 <file path=word/styles.xml><?xml version="1.0" encoding="utf-8"?>
-<w:styles xmlns:mc="http://schemas.openxmlformats.org/markup-compatibility/2006" xmlns:r="http://schemas.openxmlformats.org/officeDocument/2006/relationships" xmlns:w="http://schemas.openxmlformats.org/wordprocessingml/2006/main" xmlns:w14="http://schemas.microsoft.com/office/word/2010/wordml" xmlns:w15="http://schemas.microsoft.com/office/word/2012/wordml" xmlns:w16cex="http://schemas.microsoft.com/office/word/2018/wordml/cex" xmlns:w16cid="http://schemas.microsoft.com/office/word/2016/wordml/cid" xmlns:w16="http://schemas.microsoft.com/office/word/2018/wordml" xmlns:w16se="http://schemas.microsoft.com/office/word/2015/wordml/symex" mc:Ignorable="w14 w15 w16se w16cid w16 w16cex">
+<w:styles xmlns:mc="http://schemas.openxmlformats.org/markup-compatibility/2006" xmlns:r="http://schemas.openxmlformats.org/officeDocument/2006/relationships" xmlns:w="http://schemas.openxmlformats.org/wordprocessingml/2006/main" xmlns:w14="http://schemas.microsoft.com/office/word/2010/wordml" xmlns:w15="http://schemas.microsoft.com/office/word/2012/wordml" xmlns:w16se="http://schemas.microsoft.com/office/word/2015/wordml/symex" mc:Ignorable="w14 w15 w16se">
   <w:docDefaults>
     <w:rPrDefault>
       <w:rPr>
@@ -1897,7 +2358,7 @@
       </w:pPr>
     </w:pPrDefault>
   </w:docDefaults>
-  <w:latentStyles w:defLockedState="0" w:defUIPriority="99" w:defSemiHidden="0" w:defUnhideWhenUsed="0" w:defQFormat="0" w:count="376">
+  <w:latentStyles w:defLockedState="0" w:defUIPriority="99" w:defSemiHidden="0" w:defUnhideWhenUsed="0" w:defQFormat="0" w:count="371">
     <w:lsdException w:name="Normal" w:uiPriority="0" w:qFormat="1"/>
     <w:lsdException w:name="heading 1" w:uiPriority="9" w:qFormat="1"/>
     <w:lsdException w:name="heading 2" w:semiHidden="1" w:uiPriority="9" w:unhideWhenUsed="1" w:qFormat="1"/>
@@ -2003,6 +2464,7 @@
     <w:lsdException w:name="HTML Sample" w:semiHidden="1" w:unhideWhenUsed="1"/>
     <w:lsdException w:name="HTML Typewriter" w:semiHidden="1" w:unhideWhenUsed="1"/>
     <w:lsdException w:name="HTML Variable" w:semiHidden="1" w:unhideWhenUsed="1"/>
+    <w:lsdException w:name="Normal Table" w:semiHidden="1" w:unhideWhenUsed="1"/>
     <w:lsdException w:name="annotation subject" w:semiHidden="1" w:unhideWhenUsed="1"/>
     <w:lsdException w:name="No List" w:semiHidden="1" w:unhideWhenUsed="1"/>
     <w:lsdException w:name="Outline List 1" w:semiHidden="1" w:unhideWhenUsed="1"/>
@@ -2045,8 +2507,11 @@
     <w:lsdException w:name="Table Contemporary" w:semiHidden="1" w:unhideWhenUsed="1"/>
     <w:lsdException w:name="Table Elegant" w:semiHidden="1" w:unhideWhenUsed="1"/>
     <w:lsdException w:name="Table Professional" w:semiHidden="1" w:unhideWhenUsed="1"/>
+    <w:lsdException w:name="Table Subtle 1" w:semiHidden="1" w:unhideWhenUsed="1"/>
     <w:lsdException w:name="Table Subtle 2" w:semiHidden="1" w:unhideWhenUsed="1"/>
     <w:lsdException w:name="Table Web 1" w:semiHidden="1" w:unhideWhenUsed="1"/>
+    <w:lsdException w:name="Table Web 2" w:semiHidden="1" w:unhideWhenUsed="1"/>
+    <w:lsdException w:name="Table Web 3" w:semiHidden="1" w:unhideWhenUsed="1"/>
     <w:lsdException w:name="Balloon Text" w:semiHidden="1" w:unhideWhenUsed="1"/>
     <w:lsdException w:name="Table Grid" w:uiPriority="39"/>
     <w:lsdException w:name="Table Theme" w:semiHidden="1" w:unhideWhenUsed="1"/>
@@ -2265,24 +2730,19 @@
     <w:lsdException w:name="List Table 5 Dark Accent 6" w:uiPriority="50"/>
     <w:lsdException w:name="List Table 6 Colorful Accent 6" w:uiPriority="51"/>
     <w:lsdException w:name="List Table 7 Colorful Accent 6" w:uiPriority="52"/>
-    <w:lsdException w:name="Mention" w:semiHidden="1" w:unhideWhenUsed="1"/>
-    <w:lsdException w:name="Smart Hyperlink" w:semiHidden="1" w:unhideWhenUsed="1"/>
-    <w:lsdException w:name="Hashtag" w:semiHidden="1" w:unhideWhenUsed="1"/>
-    <w:lsdException w:name="Unresolved Mention" w:semiHidden="1" w:unhideWhenUsed="1"/>
-    <w:lsdException w:name="Smart Link" w:semiHidden="1" w:unhideWhenUsed="1"/>
   </w:latentStyles>
-  <w:style w:type="paragraph" w:default="1" w:styleId="Normal">
+  <w:style w:type="paragraph" w:default="1" w:styleId="a">
     <w:name w:val="Normal"/>
     <w:qFormat/>
     <w:rsid w:val="00BF178B"/>
   </w:style>
-  <w:style w:type="character" w:default="1" w:styleId="DefaultParagraphFont">
+  <w:style w:type="character" w:default="1" w:styleId="a0">
     <w:name w:val="Default Paragraph Font"/>
     <w:uiPriority w:val="1"/>
     <w:semiHidden/>
     <w:unhideWhenUsed/>
   </w:style>
-  <w:style w:type="table" w:default="1" w:styleId="TableNormal">
+  <w:style w:type="table" w:default="1" w:styleId="a1">
     <w:name w:val="Normal Table"/>
     <w:uiPriority w:val="99"/>
     <w:semiHidden/>
@@ -2297,15 +2757,15 @@
       </w:tblCellMar>
     </w:tblPr>
   </w:style>
-  <w:style w:type="numbering" w:default="1" w:styleId="NoList">
+  <w:style w:type="numbering" w:default="1" w:styleId="a2">
     <w:name w:val="No List"/>
     <w:uiPriority w:val="99"/>
     <w:semiHidden/>
     <w:unhideWhenUsed/>
   </w:style>
-  <w:style w:type="paragraph" w:styleId="ListParagraph">
+  <w:style w:type="paragraph" w:styleId="a3">
     <w:name w:val="List Paragraph"/>
-    <w:basedOn w:val="Normal"/>
+    <w:basedOn w:val="a"/>
     <w:uiPriority w:val="34"/>
     <w:qFormat/>
     <w:rsid w:val="00BF178B"/>
@@ -2314,9 +2774,9 @@
       <w:contextualSpacing/>
     </w:pPr>
   </w:style>
-  <w:style w:type="character" w:styleId="CommentReference">
+  <w:style w:type="character" w:styleId="a4">
     <w:name w:val="annotation reference"/>
-    <w:basedOn w:val="DefaultParagraphFont"/>
+    <w:basedOn w:val="a0"/>
     <w:uiPriority w:val="99"/>
     <w:semiHidden/>
     <w:unhideWhenUsed/>
@@ -2326,10 +2786,10 @@
       <w:szCs w:val="16"/>
     </w:rPr>
   </w:style>
-  <w:style w:type="paragraph" w:styleId="CommentText">
+  <w:style w:type="paragraph" w:styleId="a5">
     <w:name w:val="annotation text"/>
-    <w:basedOn w:val="Normal"/>
-    <w:link w:val="CommentTextChar"/>
+    <w:basedOn w:val="a"/>
+    <w:link w:val="a6"/>
     <w:uiPriority w:val="99"/>
     <w:semiHidden/>
     <w:unhideWhenUsed/>
@@ -2342,10 +2802,10 @@
       <w:szCs w:val="20"/>
     </w:rPr>
   </w:style>
-  <w:style w:type="character" w:customStyle="1" w:styleId="CommentTextChar">
-    <w:name w:val="Comment Text Char"/>
-    <w:basedOn w:val="DefaultParagraphFont"/>
-    <w:link w:val="CommentText"/>
+  <w:style w:type="character" w:customStyle="1" w:styleId="a6">
+    <w:name w:val="Текст примечания Знак"/>
+    <w:basedOn w:val="a0"/>
+    <w:link w:val="a5"/>
     <w:uiPriority w:val="99"/>
     <w:semiHidden/>
     <w:rsid w:val="005D4B85"/>
@@ -2354,11 +2814,11 @@
       <w:szCs w:val="20"/>
     </w:rPr>
   </w:style>
-  <w:style w:type="paragraph" w:styleId="CommentSubject">
+  <w:style w:type="paragraph" w:styleId="a7">
     <w:name w:val="annotation subject"/>
-    <w:basedOn w:val="CommentText"/>
-    <w:next w:val="CommentText"/>
-    <w:link w:val="CommentSubjectChar"/>
+    <w:basedOn w:val="a5"/>
+    <w:next w:val="a5"/>
+    <w:link w:val="a8"/>
     <w:uiPriority w:val="99"/>
     <w:semiHidden/>
     <w:unhideWhenUsed/>
@@ -2368,10 +2828,10 @@
       <w:bCs/>
     </w:rPr>
   </w:style>
-  <w:style w:type="character" w:customStyle="1" w:styleId="CommentSubjectChar">
-    <w:name w:val="Comment Subject Char"/>
-    <w:basedOn w:val="CommentTextChar"/>
-    <w:link w:val="CommentSubject"/>
+  <w:style w:type="character" w:customStyle="1" w:styleId="a8">
+    <w:name w:val="Тема примечания Знак"/>
+    <w:basedOn w:val="a6"/>
+    <w:link w:val="a7"/>
     <w:uiPriority w:val="99"/>
     <w:semiHidden/>
     <w:rsid w:val="005D4B85"/>
@@ -2380,6 +2840,36 @@
       <w:bCs/>
       <w:sz w:val="20"/>
       <w:szCs w:val="20"/>
+    </w:rPr>
+  </w:style>
+  <w:style w:type="paragraph" w:styleId="a9">
+    <w:name w:val="Balloon Text"/>
+    <w:basedOn w:val="a"/>
+    <w:link w:val="aa"/>
+    <w:uiPriority w:val="99"/>
+    <w:semiHidden/>
+    <w:unhideWhenUsed/>
+    <w:rsid w:val="005F2B2C"/>
+    <w:pPr>
+      <w:spacing w:after="0" w:line="240" w:lineRule="auto"/>
+    </w:pPr>
+    <w:rPr>
+      <w:rFonts w:ascii="Segoe UI" w:hAnsi="Segoe UI" w:cs="Segoe UI"/>
+      <w:sz w:val="18"/>
+      <w:szCs w:val="18"/>
+    </w:rPr>
+  </w:style>
+  <w:style w:type="character" w:customStyle="1" w:styleId="aa">
+    <w:name w:val="Текст выноски Знак"/>
+    <w:basedOn w:val="a0"/>
+    <w:link w:val="a9"/>
+    <w:uiPriority w:val="99"/>
+    <w:semiHidden/>
+    <w:rsid w:val="005F2B2C"/>
+    <w:rPr>
+      <w:rFonts w:ascii="Segoe UI" w:hAnsi="Segoe UI" w:cs="Segoe UI"/>
+      <w:sz w:val="18"/>
+      <w:szCs w:val="18"/>
     </w:rPr>
   </w:style>
 </w:styles>
